--- a/_egyeb/_Teszteles_programozas.docx
+++ b/_egyeb/_Teszteles_programozas.docx
@@ -90,14 +90,40 @@
     </w:p>
     <w:p>
       <w:pPr>
-        <w:pStyle w:val="Cm"/>
-        <w:pBdr>
-          <w:top w:val="nil"/>
-          <w:left w:val="nil"/>
-          <w:bottom w:val="nil"/>
-          <w:right w:val="nil"/>
-          <w:between w:val="nil"/>
-        </w:pBdr>
+        <w:rPr>
+          <w:lang w:eastAsia="en-US"/>
+        </w:rPr>
+      </w:pPr>
+    </w:p>
+    <w:p>
+      <w:pPr>
+        <w:rPr>
+          <w:lang w:eastAsia="en-US"/>
+        </w:rPr>
+      </w:pPr>
+    </w:p>
+    <w:p>
+      <w:pPr>
+        <w:spacing w:after="200" w:line="276" w:lineRule="auto"/>
+        <w:rPr>
+          <w:lang w:eastAsia="en-US"/>
+        </w:rPr>
+      </w:pPr>
+      <w:r>
+        <w:rPr>
+          <w:lang w:eastAsia="en-US"/>
+        </w:rPr>
+        <w:br w:type="page"/>
+      </w:r>
+    </w:p>
+    <w:p>
+      <w:pPr>
+        <w:pStyle w:val="Cmsor2"/>
+      </w:pPr>
+    </w:p>
+    <w:p>
+      <w:pPr>
+        <w:pStyle w:val="Cmsor2"/>
       </w:pPr>
       <w:bookmarkStart w:id="0" w:name="_gjdgxs" w:colFirst="0" w:colLast="0"/>
       <w:bookmarkEnd w:id="0"/>
@@ -399,16 +425,16 @@
         <w:pStyle w:val="Cmsor3"/>
       </w:pPr>
       <w:r>
+        <w:t>Felépítése</w:t>
+      </w:r>
+    </w:p>
+    <w:p/>
+    <w:p>
+      <w:pPr>
+        <w:pStyle w:val="Cmsor4"/>
+      </w:pPr>
+      <w:r>
         <w:lastRenderedPageBreak/>
-        <w:t>Felépítése</w:t>
-      </w:r>
-    </w:p>
-    <w:p/>
-    <w:p>
-      <w:pPr>
-        <w:pStyle w:val="Cmsor4"/>
-      </w:pPr>
-      <w:r>
         <w:t>Processzor - Központi feldolgozó egység (CPU - CENTRAL PROCESSING UNIT)</w:t>
       </w:r>
     </w:p>
@@ -789,11 +815,7 @@
         <w:jc w:val="both"/>
       </w:pPr>
       <w:r>
-        <w:t xml:space="preserve">Repeater: Nagy távolságok esetén jelismétlőkkel erősítik a jeleket, hogy azok ne haljanak el, </w:t>
-      </w:r>
-      <w:r>
-        <w:lastRenderedPageBreak/>
-        <w:t>ne vesszen el információ. Csak két portja van.</w:t>
+        <w:t>Repeater: Nagy távolságok esetén jelismétlőkkel erősítik a jeleket, hogy azok ne haljanak el, ne vesszen el információ. Csak két portja van.</w:t>
       </w:r>
     </w:p>
     <w:p>
@@ -809,7 +831,11 @@
         <w:jc w:val="both"/>
       </w:pPr>
       <w:r>
-        <w:t>Hub: Több porttal rendelkező repeater. A jel bemegy az egyiket és kidobja az összesre. Többszereplős CB rádió. Ha egyszerre beszélnek ütközés --&gt; véletlen ideig alvás majd újra próba</w:t>
+        <w:t xml:space="preserve">Hub: Több porttal rendelkező repeater. A jel bemegy az egyiket és kidobja az összesre. Többszereplős CB rádió. Ha egyszerre beszélnek ütközés --&gt; véletlen ideig alvás majd újra </w:t>
+      </w:r>
+      <w:r>
+        <w:lastRenderedPageBreak/>
+        <w:t>próba</w:t>
       </w:r>
     </w:p>
     <w:p>
@@ -1234,7 +1260,6 @@
         <w:rPr>
           <w:noProof/>
         </w:rPr>
-        <w:lastRenderedPageBreak/>
         <w:drawing>
           <wp:inline distT="114300" distB="114300" distL="114300" distR="114300" wp14:anchorId="0E558FFF" wp14:editId="0381D087">
             <wp:extent cx="3403158" cy="2022015"/>
@@ -1278,6 +1303,7 @@
         <w:pStyle w:val="Cmsor2"/>
       </w:pPr>
       <w:r>
+        <w:lastRenderedPageBreak/>
         <w:t>Protokoll</w:t>
       </w:r>
     </w:p>
@@ -10768,19 +10794,7 @@
         <w:rPr>
           <w:i w:val="0"/>
         </w:rPr>
-        <w:t xml:space="preserve"> (</w:t>
-      </w:r>
-      <w:r>
-        <w:rPr>
-          <w:i w:val="0"/>
-        </w:rPr>
-        <w:t>„feladat0” fájl</w:t>
-      </w:r>
-      <w:r>
-        <w:rPr>
-          <w:i w:val="0"/>
-        </w:rPr>
-        <w:t xml:space="preserve"> – azóta már bővítve)</w:t>
+        <w:t xml:space="preserve"> („feladat0” fájl – azóta már bővítve)</w:t>
       </w:r>
     </w:p>
     <w:p/>
@@ -11693,16 +11707,7 @@
           <w:sz w:val="21"/>
           <w:szCs w:val="21"/>
         </w:rPr>
-        <w:t>&gt;</w:t>
-      </w:r>
-      <w:r>
-        <w:rPr>
-          <w:rFonts w:ascii="Consolas" w:hAnsi="Consolas" w:cs="Consolas"/>
-          <w:color w:val="808080"/>
-          <w:sz w:val="21"/>
-          <w:szCs w:val="21"/>
-        </w:rPr>
-        <w:t xml:space="preserve">                                                (css stílusok)</w:t>
+        <w:t>&gt;                                                (css stílusok)</w:t>
       </w:r>
     </w:p>
     <w:p>
@@ -11723,16 +11728,7 @@
           <w:sz w:val="21"/>
           <w:szCs w:val="21"/>
         </w:rPr>
-        <w:t xml:space="preserve">      </w:t>
-      </w:r>
-      <w:r>
-        <w:rPr>
-          <w:rFonts w:ascii="Consolas" w:hAnsi="Consolas" w:cs="Consolas"/>
-          <w:color w:val="6A9955"/>
-          <w:sz w:val="21"/>
-          <w:szCs w:val="21"/>
-        </w:rPr>
-        <w:t>/*CSS comment out */</w:t>
+        <w:t xml:space="preserve">      /*CSS comment out */</w:t>
       </w:r>
       <w:r>
         <w:rPr>
@@ -11762,16 +11758,7 @@
           <w:sz w:val="21"/>
           <w:szCs w:val="21"/>
         </w:rPr>
-        <w:t xml:space="preserve">      </w:t>
-      </w:r>
-      <w:r>
-        <w:rPr>
-          <w:rFonts w:ascii="Consolas" w:hAnsi="Consolas" w:cs="Consolas"/>
-          <w:color w:val="808080"/>
-          <w:sz w:val="21"/>
-          <w:szCs w:val="21"/>
-        </w:rPr>
-        <w:t>&lt;/</w:t>
+        <w:t xml:space="preserve">      &lt;/</w:t>
       </w:r>
       <w:r>
         <w:rPr>
@@ -11870,16 +11857,7 @@
           <w:sz w:val="21"/>
           <w:szCs w:val="21"/>
         </w:rPr>
-        <w:t xml:space="preserve">       </w:t>
-      </w:r>
-      <w:r>
-        <w:rPr>
-          <w:rFonts w:ascii="Consolas" w:hAnsi="Consolas" w:cs="Consolas"/>
-          <w:color w:val="DCDCAA"/>
-          <w:sz w:val="21"/>
-          <w:szCs w:val="21"/>
-        </w:rPr>
-        <w:t>alert</w:t>
+        <w:t xml:space="preserve">       alert</w:t>
       </w:r>
       <w:r>
         <w:rPr>
@@ -11906,16 +11884,7 @@
           <w:sz w:val="21"/>
           <w:szCs w:val="21"/>
         </w:rPr>
-        <w:t>)</w:t>
-      </w:r>
-      <w:r>
-        <w:rPr>
-          <w:rFonts w:ascii="Consolas" w:hAnsi="Consolas" w:cs="Consolas"/>
-          <w:color w:val="D4D4D4"/>
-          <w:sz w:val="21"/>
-          <w:szCs w:val="21"/>
-        </w:rPr>
-        <w:t xml:space="preserve"> </w:t>
+        <w:t xml:space="preserve">) </w:t>
       </w:r>
       <w:r>
         <w:rPr>
@@ -11954,16 +11923,7 @@
           <w:sz w:val="21"/>
           <w:szCs w:val="21"/>
         </w:rPr>
-        <w:t xml:space="preserve">       </w:t>
-      </w:r>
-      <w:r>
-        <w:rPr>
-          <w:rFonts w:ascii="Consolas" w:hAnsi="Consolas" w:cs="Consolas"/>
-          <w:color w:val="6A9955"/>
-          <w:sz w:val="21"/>
-          <w:szCs w:val="21"/>
-        </w:rPr>
-        <w:t>//javascript comment out//</w:t>
+        <w:t xml:space="preserve">       //javascript comment out//</w:t>
       </w:r>
       <w:r>
         <w:rPr>
@@ -20488,28 +20448,7 @@
           <w:rFonts w:ascii="Times New Roman" w:hAnsi="Times New Roman" w:cs="Times New Roman"/>
           <w:sz w:val="24"/>
         </w:rPr>
-        <w:t>s</w:t>
-      </w:r>
-      <w:r>
-        <w:rPr>
-          <w:rFonts w:ascii="Times New Roman" w:hAnsi="Times New Roman" w:cs="Times New Roman"/>
-          <w:sz w:val="24"/>
-        </w:rPr>
-        <w:t>pace</w:t>
-      </w:r>
-      <w:r>
-        <w:rPr>
-          <w:rFonts w:ascii="Times New Roman" w:hAnsi="Times New Roman" w:cs="Times New Roman"/>
-          <w:sz w:val="24"/>
-        </w:rPr>
-        <w:t xml:space="preserve"> beszúrása: </w:t>
-      </w:r>
-      <w:r>
-        <w:rPr>
-          <w:rFonts w:ascii="Times New Roman" w:hAnsi="Times New Roman" w:cs="Times New Roman"/>
-          <w:sz w:val="24"/>
-        </w:rPr>
-        <w:t>&amp;nbsp</w:t>
+        <w:t>space beszúrása: &amp;nbsp</w:t>
       </w:r>
     </w:p>
     <w:p/>
@@ -27562,31 +27501,7 @@
         <w:rPr>
           <w:lang w:eastAsia="en-US"/>
         </w:rPr>
-        <w:t xml:space="preserve">gy </w:t>
-      </w:r>
-      <w:r>
-        <w:rPr>
-          <w:lang w:eastAsia="en-US"/>
-        </w:rPr>
-        <w:t>másik fájlban</w:t>
-      </w:r>
-      <w:r>
-        <w:rPr>
-          <w:lang w:eastAsia="en-US"/>
-        </w:rPr>
-        <w:t>, head tag-ek közé</w:t>
-      </w:r>
-      <w:r>
-        <w:rPr>
-          <w:lang w:eastAsia="en-US"/>
-        </w:rPr>
-        <w:t xml:space="preserve"> bel</w:t>
-      </w:r>
-      <w:r>
-        <w:rPr>
-          <w:lang w:eastAsia="en-US"/>
-        </w:rPr>
-        <w:t>inkelve:</w:t>
+        <w:t>gy másik fájlban, head tag-ek közé belinkelve:</w:t>
       </w:r>
     </w:p>
     <w:p>
@@ -29669,10 +29584,7 @@
     <w:p/>
     <w:p>
       <w:r>
-        <w:t>szöveg igazítása</w:t>
-      </w:r>
-      <w:r>
-        <w:t>:</w:t>
+        <w:t>szöveg igazítása:</w:t>
       </w:r>
     </w:p>
     <w:p>
@@ -46621,13 +46533,859 @@
       </w:r>
     </w:p>
     <w:p/>
+    <w:p>
+      <w:pPr>
+        <w:pStyle w:val="Cmsor3"/>
+      </w:pPr>
+      <w:r>
+        <w:t>Bevezetés</w:t>
+      </w:r>
+    </w:p>
     <w:p/>
     <w:p>
       <w:r>
+        <w:t xml:space="preserve">Az ISTQB anyag nagyja benne van az ISTQB dokumentumban. Itt csak vázlatosan van róla szó. </w:t>
+      </w:r>
+    </w:p>
+    <w:p/>
+    <w:p>
+      <w:r>
+        <w:t>Az International Software Testing Qualifications Board egy nemzetközi szinten működő szoftvertesztelési tanúsító testület.</w:t>
+      </w:r>
+    </w:p>
+    <w:p/>
+    <w:p>
+      <w:r>
+        <w:t>Az ISTQB a vezető globális tanúsítványi</w:t>
+      </w:r>
+      <w:r>
+        <w:t xml:space="preserve"> rendszer a szoftvertesztelés területén.</w:t>
+      </w:r>
+    </w:p>
+    <w:p/>
+    <w:p/>
+    <w:p>
+      <w:pPr>
+        <w:pStyle w:val="Cmsor3"/>
+      </w:pPr>
+      <w:r>
+        <w:t>Szoftvertesztelés</w:t>
+      </w:r>
+    </w:p>
+    <w:p>
+      <w:pPr>
+        <w:jc w:val="both"/>
+      </w:pPr>
+      <w:r>
+        <w:t xml:space="preserve">Egy rendszer vagy program kontrollált körülmények melletti futtatása, és az eredmények kiértékelése. Felelős a szoftver termékekkel kapcsolatos hibák megtalálásáért. </w:t>
+      </w:r>
+    </w:p>
+    <w:p/>
+    <w:p>
+      <w:pPr>
+        <w:jc w:val="both"/>
+      </w:pPr>
+      <w:r>
+        <w:t xml:space="preserve">A szoftverminőség-biztosítás a szoftverfejlesztés szerves részét képezi. A szoftverfejlesztési életciklus (SDLC) minden részéhez kapcsolódik. Megállapítja, hogy a szoftver, mint termék teljesíti-e a meghatározott követelményeket, megfelel-e a célnak. Statikus és dinamikus folyamat is lehet, a szabályoknak, előírásoknak megfelelőségét biztosítja. </w:t>
+      </w:r>
+      <w:r>
+        <w:rPr>
+          <w:i/>
+        </w:rPr>
+        <w:t xml:space="preserve">(A tesztelők azonosítják a pontokat, ahol a rendszer nem az elvárt módon működik). </w:t>
+      </w:r>
+    </w:p>
+    <w:p/>
+    <w:p/>
+    <w:p>
+      <w:pPr>
+        <w:jc w:val="both"/>
+        <w:rPr>
+          <w:b/>
+        </w:rPr>
+      </w:pPr>
+      <w:r>
+        <w:rPr>
+          <w:b/>
+        </w:rPr>
+        <w:t>Tesztelésre szükség van, mert:</w:t>
+      </w:r>
+    </w:p>
+    <w:p>
+      <w:pPr>
+        <w:numPr>
+          <w:ilvl w:val="0"/>
+          <w:numId w:val="31"/>
+        </w:numPr>
+        <w:spacing w:before="200" w:line="335" w:lineRule="auto"/>
+        <w:jc w:val="both"/>
+      </w:pPr>
+      <w:r>
+        <w:t xml:space="preserve"> a szoftverben mindig van hiba, hisz emberek fejlesztik</w:t>
+      </w:r>
+    </w:p>
+    <w:p>
+      <w:pPr>
+        <w:numPr>
+          <w:ilvl w:val="0"/>
+          <w:numId w:val="31"/>
+        </w:numPr>
+        <w:spacing w:line="335" w:lineRule="auto"/>
+        <w:jc w:val="both"/>
+      </w:pPr>
+      <w:r>
+        <w:t>a hibáknak mindig ára van (hírnév, költség és idő)</w:t>
+      </w:r>
+    </w:p>
+    <w:p>
+      <w:pPr>
+        <w:numPr>
+          <w:ilvl w:val="0"/>
+          <w:numId w:val="31"/>
+        </w:numPr>
+        <w:spacing w:line="335" w:lineRule="auto"/>
+        <w:jc w:val="both"/>
+      </w:pPr>
+      <w:r>
+        <w:t>a termékben lévő hibákat még az üzembe helyezés előtt (mielőtt a végfelhasználók használni kezdenék) meg kell találni, hogy a termék minőségét, megbízhatóságát növeljük</w:t>
+      </w:r>
+    </w:p>
+    <w:p>
+      <w:pPr>
+        <w:jc w:val="both"/>
+        <w:rPr>
+          <w:b/>
+        </w:rPr>
+      </w:pPr>
+      <w:r>
+        <w:rPr>
+          <w:b/>
+        </w:rPr>
+        <w:t>A tesztelés segít:</w:t>
+      </w:r>
+    </w:p>
+    <w:p>
+      <w:pPr>
+        <w:numPr>
+          <w:ilvl w:val="0"/>
+          <w:numId w:val="28"/>
+        </w:numPr>
+        <w:spacing w:before="200" w:line="335" w:lineRule="auto"/>
+        <w:jc w:val="both"/>
+      </w:pPr>
+      <w:r>
+        <w:t>meghatározni, hogy a termék teljesíti-e a meghatározott követelményeket és célokat</w:t>
+      </w:r>
+    </w:p>
+    <w:p>
+      <w:pPr>
+        <w:numPr>
+          <w:ilvl w:val="0"/>
+          <w:numId w:val="28"/>
+        </w:numPr>
+        <w:spacing w:line="335" w:lineRule="auto"/>
+        <w:jc w:val="both"/>
+      </w:pPr>
+      <w:r>
+        <w:t>a szoftver fejlesztése, karbantartása és működése során fellépő programhibák és ezekkel járó meghibásodások megtalálásában</w:t>
+      </w:r>
+    </w:p>
+    <w:p>
+      <w:pPr>
+        <w:numPr>
+          <w:ilvl w:val="0"/>
+          <w:numId w:val="28"/>
+        </w:numPr>
+        <w:spacing w:line="335" w:lineRule="auto"/>
+        <w:jc w:val="both"/>
+      </w:pPr>
+      <w:r>
+        <w:t>azért használjuk, hogy segítsen csökkenteni a meghibásodások kockázatát egy működő környezetben és hozzájáruljon a szoftver jobb minőségéhez (a tesztelés a fejlesztési kockázatok csökkentésének egyik eszköze)</w:t>
+      </w:r>
+    </w:p>
+    <w:p>
+      <w:pPr>
+        <w:numPr>
+          <w:ilvl w:val="1"/>
+          <w:numId w:val="28"/>
+        </w:numPr>
+        <w:spacing w:line="335" w:lineRule="auto"/>
+        <w:jc w:val="both"/>
+      </w:pPr>
+      <w:r>
+        <w:rPr>
+          <w:b/>
+        </w:rPr>
+        <w:t>kockázat</w:t>
+      </w:r>
+      <w:r>
+        <w:t xml:space="preserve">: </w:t>
+      </w:r>
+      <w:r>
+        <w:rPr>
+          <w:sz w:val="21"/>
+          <w:szCs w:val="21"/>
+          <w:highlight w:val="white"/>
+        </w:rPr>
+        <w:t>ami még nem történt meg és lehet, hogy nem is fog soha megtörténni, de a jövőben negatív következményeket okozhat ezért lehetséges problémaforrás, amit kezelni kell! A kockázat kiszámítható: „hatás” és „valószínűség” formájában jelenik meg, ezért vizsgálni kell a lehetséges hatásokat és a bekövetkezés valószínűségét meg kell minden esetben becsülni és menedzselni az adott kockázatot.</w:t>
+      </w:r>
+    </w:p>
+    <w:p/>
+    <w:p/>
+    <w:p>
+      <w:pPr>
+        <w:pStyle w:val="Cmsor4"/>
+        <w:rPr>
+          <w:i w:val="0"/>
+        </w:rPr>
+      </w:pPr>
+      <w:r>
+        <w:rPr>
+          <w:i w:val="0"/>
+        </w:rPr>
+        <w:lastRenderedPageBreak/>
+        <w:t>Általános tesztelési tevékenységek:</w:t>
+      </w:r>
+    </w:p>
+    <w:p>
+      <w:pPr>
+        <w:numPr>
+          <w:ilvl w:val="0"/>
+          <w:numId w:val="32"/>
+        </w:numPr>
+        <w:spacing w:before="200" w:line="335" w:lineRule="auto"/>
+        <w:jc w:val="both"/>
+        <w:rPr>
+          <w:sz w:val="21"/>
+          <w:szCs w:val="21"/>
+          <w:highlight w:val="white"/>
+        </w:rPr>
+      </w:pPr>
+      <w:r>
+        <w:rPr>
+          <w:sz w:val="21"/>
+          <w:szCs w:val="21"/>
+          <w:highlight w:val="white"/>
+        </w:rPr>
+        <w:t>Tesztelés tervezése</w:t>
+      </w:r>
+    </w:p>
+    <w:p>
+      <w:pPr>
+        <w:numPr>
+          <w:ilvl w:val="0"/>
+          <w:numId w:val="32"/>
+        </w:numPr>
+        <w:spacing w:line="335" w:lineRule="auto"/>
+        <w:jc w:val="both"/>
+        <w:rPr>
+          <w:sz w:val="21"/>
+          <w:szCs w:val="21"/>
+          <w:highlight w:val="white"/>
+        </w:rPr>
+      </w:pPr>
+      <w:r>
+        <w:rPr>
+          <w:sz w:val="21"/>
+          <w:szCs w:val="21"/>
+          <w:highlight w:val="white"/>
+        </w:rPr>
+        <w:t>Tesztelés irányítása</w:t>
+      </w:r>
+    </w:p>
+    <w:p>
+      <w:pPr>
+        <w:numPr>
+          <w:ilvl w:val="0"/>
+          <w:numId w:val="32"/>
+        </w:numPr>
+        <w:spacing w:line="335" w:lineRule="auto"/>
+        <w:jc w:val="both"/>
+        <w:rPr>
+          <w:sz w:val="21"/>
+          <w:szCs w:val="21"/>
+          <w:highlight w:val="white"/>
+        </w:rPr>
+      </w:pPr>
+      <w:r>
+        <w:rPr>
+          <w:sz w:val="21"/>
+          <w:szCs w:val="21"/>
+          <w:highlight w:val="white"/>
+        </w:rPr>
+        <w:t>Teszt feltételek megválasztása</w:t>
+      </w:r>
+    </w:p>
+    <w:p>
+      <w:pPr>
+        <w:numPr>
+          <w:ilvl w:val="0"/>
+          <w:numId w:val="32"/>
+        </w:numPr>
+        <w:spacing w:line="335" w:lineRule="auto"/>
+        <w:jc w:val="both"/>
+        <w:rPr>
+          <w:sz w:val="21"/>
+          <w:szCs w:val="21"/>
+          <w:highlight w:val="white"/>
+        </w:rPr>
+      </w:pPr>
+      <w:r>
+        <w:rPr>
+          <w:sz w:val="21"/>
+          <w:szCs w:val="21"/>
+          <w:highlight w:val="white"/>
+        </w:rPr>
+        <w:t>Feltételek alapján tesztesetek megtervezése</w:t>
+      </w:r>
+    </w:p>
+    <w:p>
+      <w:pPr>
+        <w:numPr>
+          <w:ilvl w:val="0"/>
+          <w:numId w:val="32"/>
+        </w:numPr>
+        <w:spacing w:line="335" w:lineRule="auto"/>
+        <w:jc w:val="both"/>
+        <w:rPr>
+          <w:sz w:val="21"/>
+          <w:szCs w:val="21"/>
+          <w:highlight w:val="white"/>
+        </w:rPr>
+      </w:pPr>
+      <w:r>
+        <w:rPr>
+          <w:sz w:val="21"/>
+          <w:szCs w:val="21"/>
+          <w:highlight w:val="white"/>
+        </w:rPr>
+        <w:t>Tesztesetek végrehajtása</w:t>
+      </w:r>
+    </w:p>
+    <w:p>
+      <w:pPr>
+        <w:numPr>
+          <w:ilvl w:val="0"/>
+          <w:numId w:val="32"/>
+        </w:numPr>
+        <w:spacing w:line="335" w:lineRule="auto"/>
+        <w:jc w:val="both"/>
+        <w:rPr>
+          <w:sz w:val="21"/>
+          <w:szCs w:val="21"/>
+          <w:highlight w:val="white"/>
+        </w:rPr>
+      </w:pPr>
+      <w:r>
+        <w:rPr>
+          <w:sz w:val="21"/>
+          <w:szCs w:val="21"/>
+          <w:highlight w:val="white"/>
+        </w:rPr>
+        <w:t>Eredmény ellenőrzése</w:t>
+      </w:r>
+    </w:p>
+    <w:p>
+      <w:pPr>
+        <w:numPr>
+          <w:ilvl w:val="0"/>
+          <w:numId w:val="32"/>
+        </w:numPr>
+        <w:spacing w:line="335" w:lineRule="auto"/>
+        <w:jc w:val="both"/>
+        <w:rPr>
+          <w:sz w:val="21"/>
+          <w:szCs w:val="21"/>
+          <w:highlight w:val="white"/>
+        </w:rPr>
+      </w:pPr>
+      <w:r>
+        <w:rPr>
+          <w:sz w:val="21"/>
+          <w:szCs w:val="21"/>
+          <w:highlight w:val="white"/>
+        </w:rPr>
+        <w:t>Teljesítési és kilépési feltételek vizsgálata</w:t>
+      </w:r>
+    </w:p>
+    <w:p>
+      <w:pPr>
+        <w:numPr>
+          <w:ilvl w:val="0"/>
+          <w:numId w:val="32"/>
+        </w:numPr>
+        <w:spacing w:line="335" w:lineRule="auto"/>
+        <w:jc w:val="both"/>
+        <w:rPr>
+          <w:sz w:val="21"/>
+          <w:szCs w:val="21"/>
+          <w:highlight w:val="white"/>
+        </w:rPr>
+      </w:pPr>
+      <w:r>
+        <w:rPr>
+          <w:sz w:val="21"/>
+          <w:szCs w:val="21"/>
+          <w:highlight w:val="white"/>
+        </w:rPr>
+        <w:t>Tesztelési folyamatról és rendszerről jelentés</w:t>
+      </w:r>
+    </w:p>
+    <w:p>
+      <w:pPr>
+        <w:numPr>
+          <w:ilvl w:val="0"/>
+          <w:numId w:val="32"/>
+        </w:numPr>
+        <w:spacing w:line="335" w:lineRule="auto"/>
+        <w:jc w:val="both"/>
+        <w:rPr>
+          <w:sz w:val="21"/>
+          <w:szCs w:val="21"/>
+          <w:highlight w:val="white"/>
+        </w:rPr>
+      </w:pPr>
+      <w:r>
+        <w:rPr>
+          <w:sz w:val="21"/>
+          <w:szCs w:val="21"/>
+          <w:highlight w:val="white"/>
+        </w:rPr>
+        <w:t>Teljesítési (összefoglaló) jelentés készítése</w:t>
+      </w:r>
+    </w:p>
+    <w:p/>
+    <w:p>
+      <w:pPr>
+        <w:pStyle w:val="Cmsor3"/>
+      </w:pPr>
+      <w:r>
+        <w:t>Tesztelési alapelvek</w:t>
+      </w:r>
+    </w:p>
+    <w:p/>
+    <w:p>
+      <w:pPr>
+        <w:pStyle w:val="Cmsor4"/>
+      </w:pPr>
+      <w:r>
+        <w:t>Korai tesztelés</w:t>
+      </w:r>
+    </w:p>
+    <w:p>
+      <w:r>
+        <w:t xml:space="preserve">A tesztelési ciklust a lehető legkorábban el kell kezdeni. </w:t>
+      </w:r>
+    </w:p>
+    <w:p/>
+    <w:p>
+      <w:pPr>
+        <w:jc w:val="both"/>
+      </w:pPr>
+      <w:r>
+        <w:t>A szoftver- vagy rendszerfejlesztési életciklus legkorábbi stádiumában kezdjük el, és az előre meghatározott célokra összpontosítsunk – pl. dokumentációk tesztje, komponensek, integráció és rendszer tesztelése) Fő célja: a lehető legtöbb meghibásodást idézze elő</w:t>
+      </w:r>
+    </w:p>
+    <w:p>
+      <w:pPr>
+        <w:jc w:val="both"/>
+      </w:pPr>
+      <w:r>
+        <w:t>Gazdaságosság: könnyen és olcsón javítható</w:t>
+      </w:r>
+    </w:p>
+    <w:p>
+      <w:pPr>
+        <w:pStyle w:val="Cmsor4"/>
+      </w:pPr>
+      <w:bookmarkStart w:id="19" w:name="_lk6cdzegwgi8" w:colFirst="0" w:colLast="0"/>
+      <w:bookmarkEnd w:id="19"/>
+      <w:r>
+        <w:t>A tesztelés függ a körülményektől</w:t>
+      </w:r>
+    </w:p>
+    <w:p>
+      <w:r>
+        <w:t>A különböző alkalmazásokat különbözőképpen kell tesztelni.</w:t>
+      </w:r>
+    </w:p>
+    <w:p/>
+    <w:p>
+      <w:pPr>
+        <w:jc w:val="both"/>
+      </w:pPr>
+      <w:r>
+        <w:t>Ha a biztonság kritikus szempont, másképp kell tesztelni, mint egy e-kereskedelmi oldalt, vagy egy telefonos alkalmazást – pl.: háttérbe le lehet rakni telefonon, több típusú telefonon is ki kell próbálni; másképp tesztelünk ha csak 1 napunk lenne letesztelni valamint, mintha 5 napunk)</w:t>
+      </w:r>
+    </w:p>
+    <w:p>
+      <w:pPr>
+        <w:pStyle w:val="Cmsor4"/>
+      </w:pPr>
+      <w:bookmarkStart w:id="20" w:name="_4iq73wtdwhiu" w:colFirst="0" w:colLast="0"/>
+      <w:bookmarkEnd w:id="20"/>
+      <w:r>
+        <w:t>Hibák csoportosulása</w:t>
+      </w:r>
+    </w:p>
+    <w:p>
+      <w:r>
+        <w:t>Ahol már találtunk hibát/hibákat nagy valószínűséggel többet is találhatunk.</w:t>
+      </w:r>
+    </w:p>
+    <w:p/>
+    <w:p>
+      <w:pPr>
+        <w:jc w:val="both"/>
+      </w:pPr>
+      <w:r>
+        <w:t xml:space="preserve">A véges idő miatt a tesztelést a legfontosabb modulokra </w:t>
+      </w:r>
+      <w:r>
+        <w:rPr>
+          <w:i/>
+        </w:rPr>
+        <w:t xml:space="preserve">(amely nélkül használhatatlan a program) </w:t>
+      </w:r>
+      <w:r>
+        <w:t>kell végrehajtani. A hibák eloszlása nem egyenletes a programban, a megtalált hibák többsége a legösszetettebb modulban van illetve a legújabb modulokban időszakosan az élesítést követően mindig több van mint később, amikor már használatban van egy ideje.</w:t>
+      </w:r>
+    </w:p>
+    <w:p>
+      <w:pPr>
+        <w:pStyle w:val="Cmsor4"/>
+      </w:pPr>
+      <w:bookmarkStart w:id="21" w:name="_vqqp7gvrzaxk" w:colFirst="0" w:colLast="0"/>
+      <w:bookmarkEnd w:id="21"/>
+      <w:r>
+        <w:t>Féregirtó paradoxon</w:t>
+      </w:r>
+    </w:p>
+    <w:p>
+      <w:pPr>
+        <w:jc w:val="both"/>
+      </w:pPr>
+      <w:r>
+        <w:t>Ha mindig ugyanazokat a teszteket futtatjuk, egy idő után az azonos tesztkészlettel nem találunk új hibát.</w:t>
+      </w:r>
+    </w:p>
+    <w:p>
+      <w:pPr>
+        <w:jc w:val="both"/>
+      </w:pPr>
+    </w:p>
+    <w:p>
+      <w:pPr>
+        <w:jc w:val="both"/>
+      </w:pPr>
+      <w:r>
+        <w:t>Az újratesztelés során (pl. regressziós tesztnél) a teszteket, tesztadatokat idővel felülvizsgálni, változtatni, bővíteni kell.</w:t>
+      </w:r>
+      <w:bookmarkStart w:id="22" w:name="_yj6el8kdbomd" w:colFirst="0" w:colLast="0"/>
+      <w:bookmarkEnd w:id="22"/>
+    </w:p>
+    <w:p>
+      <w:pPr>
+        <w:pStyle w:val="Cmsor4"/>
+      </w:pPr>
+      <w:bookmarkStart w:id="23" w:name="_bn27y9bp4u5" w:colFirst="0" w:colLast="0"/>
+      <w:bookmarkEnd w:id="23"/>
+      <w:r>
+        <w:t xml:space="preserve">Hibák látszólagos hiánya </w:t>
+      </w:r>
+    </w:p>
+    <w:p>
+      <w:r>
+        <w:t>A tesztelés csak a programhibák jelenlétét jelzi. A tesztelés képes felfedni a hibákat, de azt nem, hogy nincs hiba.</w:t>
+      </w:r>
+    </w:p>
+    <w:p/>
+    <w:p>
+      <w:r>
+        <w:t>A teszteléssel csökken az esélye, hogy a szoftverben felfedezetlen programhibák maradnak, de ha nem találunk hibát, az nem a rendszer hibátlanságának bizonyítéka. Bármennyi fehér hattyút látunk, nem állíthatjuk, hogy minden hattyú fehér.</w:t>
+      </w:r>
+    </w:p>
+    <w:p>
+      <w:pPr>
+        <w:pStyle w:val="Cmsor4"/>
+      </w:pPr>
+      <w:bookmarkStart w:id="24" w:name="_xh7u5gmx6jnt" w:colFirst="0" w:colLast="0"/>
+      <w:bookmarkEnd w:id="24"/>
+      <w:r>
+        <w:t>Nem lehetséges kimerítő tesztelés</w:t>
+      </w:r>
+    </w:p>
+    <w:p>
+      <w:r>
+        <w:t xml:space="preserve">Mindennek ​​minden kombinációját nem lehet kipróbálni. </w:t>
+      </w:r>
+    </w:p>
+    <w:p/>
+    <w:p>
+      <w:pPr>
+        <w:jc w:val="both"/>
+      </w:pPr>
+      <w:r>
+        <w:t xml:space="preserve">Azaz a bementek és előfeltételek minden kombinációjára – kiterjedő tesztelés nem lehetséges </w:t>
+      </w:r>
+      <w:r>
+        <w:rPr>
+          <w:i/>
+        </w:rPr>
+        <w:t>(helyette elemezzük a kockázatokat és állítsunk fel fontossági sorrendet az összpontosítás hatékonysága érdekében)</w:t>
+      </w:r>
+    </w:p>
+    <w:p>
+      <w:pPr>
+        <w:pStyle w:val="Cmsor4"/>
+      </w:pPr>
+      <w:bookmarkStart w:id="25" w:name="_5dmdb3fxn8rr" w:colFirst="0" w:colLast="0"/>
+      <w:bookmarkEnd w:id="25"/>
+      <w:r>
+        <w:t>Hibátlan rendszer téveszméje</w:t>
+      </w:r>
+    </w:p>
+    <w:p>
+      <w:pPr>
+        <w:jc w:val="both"/>
+      </w:pPr>
+      <w:r>
+        <w:t>A hibák megtalálása és kijavítása hasztalan, ha a fejlesztett rendszer használhatatlan, vagy nem felel meg a felhasználói igényeknek, elvárásoknak.</w:t>
+      </w:r>
+    </w:p>
+    <w:p>
+      <w:pPr>
+        <w:jc w:val="both"/>
+      </w:pPr>
+    </w:p>
+    <w:p>
+      <w:pPr>
+        <w:pStyle w:val="Cmsor3"/>
+      </w:pPr>
+      <w:r>
+        <w:t>Megtérül a tesztelés?</w:t>
+      </w:r>
+    </w:p>
+    <w:p>
+      <w:pPr>
+        <w:rPr>
+          <w:lang w:eastAsia="en-US"/>
+        </w:rPr>
+      </w:pPr>
+    </w:p>
+    <w:p>
+      <w:pPr>
+        <w:jc w:val="both"/>
+      </w:pPr>
+      <w:r>
+        <w:rPr>
+          <w:b/>
+        </w:rPr>
+        <w:t xml:space="preserve">ROI: Return on Investment </w:t>
+      </w:r>
+      <w:r>
+        <w:t>- annak a megállapítása, hogy a befektetés mikor térül meg a többihez képest</w:t>
+      </w:r>
+    </w:p>
+    <w:p>
+      <w:pPr>
+        <w:jc w:val="both"/>
+      </w:pPr>
+    </w:p>
+    <w:p>
+      <w:pPr>
+        <w:pStyle w:val="Nincstrkz"/>
+      </w:pPr>
+      <w:r>
+        <w:rPr>
+          <w:noProof/>
+        </w:rPr>
+        <w:drawing>
+          <wp:inline distT="114300" distB="114300" distL="114300" distR="114300" wp14:anchorId="79C6F5E7" wp14:editId="60D494A1">
+            <wp:extent cx="3752697" cy="1514246"/>
+            <wp:effectExtent l="0" t="0" r="635" b="0"/>
+            <wp:docPr id="17" name="image3.png"/>
+            <wp:cNvGraphicFramePr/>
+            <a:graphic xmlns:a="http://schemas.openxmlformats.org/drawingml/2006/main">
+              <a:graphicData uri="http://schemas.openxmlformats.org/drawingml/2006/picture">
+                <pic:pic xmlns:pic="http://schemas.openxmlformats.org/drawingml/2006/picture">
+                  <pic:nvPicPr>
+                    <pic:cNvPr id="0" name="image3.png"/>
+                    <pic:cNvPicPr preferRelativeResize="0"/>
+                  </pic:nvPicPr>
+                  <pic:blipFill>
+                    <a:blip r:embed="rId25"/>
+                    <a:srcRect/>
+                    <a:stretch>
+                      <a:fillRect/>
+                    </a:stretch>
+                  </pic:blipFill>
+                  <pic:spPr>
+                    <a:xfrm>
+                      <a:off x="0" y="0"/>
+                      <a:ext cx="3755081" cy="1515208"/>
+                    </a:xfrm>
+                    <a:prstGeom prst="rect">
+                      <a:avLst/>
+                    </a:prstGeom>
+                    <a:ln/>
+                  </pic:spPr>
+                </pic:pic>
+              </a:graphicData>
+            </a:graphic>
+          </wp:inline>
+        </w:drawing>
+      </w:r>
+    </w:p>
+    <w:p>
+      <w:pPr>
+        <w:pStyle w:val="Nincstrkz"/>
+      </w:pPr>
+    </w:p>
+    <w:p>
+      <w:pPr>
+        <w:rPr>
+          <w:lang w:eastAsia="en-US"/>
+        </w:rPr>
+      </w:pPr>
+    </w:p>
+    <w:p>
+      <w:pPr>
+        <w:jc w:val="both"/>
+      </w:pPr>
+      <w:r>
+        <w:t>Tehát azt lehet mondani, hogy igen megtérül, a hiba kijavításának költsége annál nagyobb, minél később találjuk meg. Akárcsak ha arra gondolunk, hogy ha újra kell végezni több folyamatot + összes addigi  tesztet meg kell ismételni.</w:t>
+      </w:r>
+    </w:p>
+    <w:p>
+      <w:pPr>
+        <w:jc w:val="both"/>
+      </w:pPr>
+    </w:p>
+    <w:p>
+      <w:pPr>
+        <w:jc w:val="both"/>
+      </w:pPr>
+      <w:r>
+        <w:t xml:space="preserve">Célszerű már a tervezési fázisban bevonni a tesztelőket, egyrészt az elkészült dokumentumok ellenőrzésére, másrészt a tesztelhető kritériumok megfogalmazására. Ez a </w:t>
+      </w:r>
+      <w:r>
+        <w:rPr>
+          <w:b/>
+        </w:rPr>
+        <w:t>shift-left testing</w:t>
+      </w:r>
+      <w:r>
+        <w:t>.</w:t>
+      </w:r>
+    </w:p>
+    <w:p>
+      <w:pPr>
+        <w:jc w:val="both"/>
+      </w:pPr>
+    </w:p>
+    <w:p>
+      <w:pPr>
+        <w:jc w:val="both"/>
+      </w:pPr>
+      <w:r>
+        <w:t>Ha látszólag a rendszerterv követelményeinek megfelelően alakul a fejlesztés, de hibás követelmények vagy hibás rendszerterv alapján kezdődik meg, akkor a fejlesztés során születendő termék bukásra van ítélve.</w:t>
+      </w:r>
+    </w:p>
+    <w:p>
+      <w:pPr>
+        <w:pStyle w:val="Nincstrkz"/>
+      </w:pPr>
+    </w:p>
+    <w:p>
+      <w:pPr>
+        <w:rPr>
+          <w:lang w:eastAsia="en-US"/>
+        </w:rPr>
+      </w:pPr>
+    </w:p>
+    <w:p>
+      <w:pPr>
+        <w:rPr>
+          <w:lang w:eastAsia="en-US"/>
+        </w:rPr>
+      </w:pPr>
+    </w:p>
+    <w:p>
+      <w:pPr>
+        <w:rPr>
+          <w:lang w:eastAsia="en-US"/>
+        </w:rPr>
+      </w:pPr>
+    </w:p>
+    <w:p>
+      <w:pPr>
+        <w:pStyle w:val="Cmsor3"/>
+      </w:pPr>
+      <w:r>
+        <w:t>Mi az a  hiba?</w:t>
+      </w:r>
+    </w:p>
+    <w:p>
+      <w:pPr>
+        <w:rPr>
+          <w:lang w:eastAsia="en-US"/>
+        </w:rPr>
+      </w:pPr>
+    </w:p>
+    <w:p>
+      <w:r>
+        <w:t>Két fő szempont szerint tudjuk csoportosítani a hibákat.</w:t>
+      </w:r>
+    </w:p>
+    <w:p/>
+    <w:p>
+      <w:pPr>
+        <w:pStyle w:val="Cmsor1"/>
+      </w:pPr>
+      <w:r>
+        <w:lastRenderedPageBreak/>
+        <w:t>folyt</w:t>
+      </w:r>
+    </w:p>
+    <w:p>
+      <w:pPr>
+        <w:pStyle w:val="Cmsor2"/>
+      </w:pPr>
+    </w:p>
+    <w:p>
+      <w:pPr>
+        <w:pStyle w:val="Cmsor2"/>
+      </w:pPr>
+    </w:p>
+    <w:p>
+      <w:pPr>
+        <w:pStyle w:val="Cmsor2"/>
+      </w:pPr>
+    </w:p>
+    <w:p>
+      <w:pPr>
+        <w:pStyle w:val="Cmsor2"/>
+      </w:pPr>
+    </w:p>
+    <w:p>
+      <w:pPr>
+        <w:pStyle w:val="Cmsor2"/>
+      </w:pPr>
+    </w:p>
+    <w:p>
+      <w:pPr>
+        <w:pStyle w:val="Cmsor2"/>
+      </w:pPr>
+    </w:p>
+    <w:p>
+      <w:pPr>
+        <w:pStyle w:val="Cmsor2"/>
+      </w:pPr>
+      <w:r>
         <w:t>A 3 fő kérdéscsoport:</w:t>
       </w:r>
     </w:p>
-    <w:p/>
     <w:p>
       <w:pPr>
         <w:pStyle w:val="Cmsor3"/>
@@ -46970,8 +47728,8 @@
       <w:pPr>
         <w:pStyle w:val="Nincstrkz"/>
       </w:pPr>
-      <w:bookmarkStart w:id="19" w:name="_bi2eygu4annw" w:colFirst="0" w:colLast="0"/>
-      <w:bookmarkEnd w:id="19"/>
+      <w:bookmarkStart w:id="26" w:name="_bi2eygu4annw" w:colFirst="0" w:colLast="0"/>
+      <w:bookmarkEnd w:id="26"/>
       <w:r>
         <w:t xml:space="preserve">        Smoke tesztelés</w:t>
       </w:r>
@@ -46980,8 +47738,8 @@
       <w:pPr>
         <w:pStyle w:val="Nincstrkz"/>
       </w:pPr>
-      <w:bookmarkStart w:id="20" w:name="_teu7lreps17" w:colFirst="0" w:colLast="0"/>
-      <w:bookmarkEnd w:id="20"/>
+      <w:bookmarkStart w:id="27" w:name="_teu7lreps17" w:colFirst="0" w:colLast="0"/>
+      <w:bookmarkEnd w:id="27"/>
       <w:r>
         <w:t xml:space="preserve">        Sanity tesztelés</w:t>
       </w:r>
@@ -47000,6 +47758,7 @@
         </w:rPr>
       </w:pPr>
       <w:r>
+        <w:lastRenderedPageBreak/>
         <w:t xml:space="preserve">  </w:t>
       </w:r>
       <w:r>
@@ -47022,8 +47781,8 @@
       <w:pPr>
         <w:pStyle w:val="Nincstrkz"/>
       </w:pPr>
-      <w:bookmarkStart w:id="21" w:name="_gyn04cef6sdj" w:colFirst="0" w:colLast="0"/>
-      <w:bookmarkEnd w:id="21"/>
+      <w:bookmarkStart w:id="28" w:name="_gyn04cef6sdj" w:colFirst="0" w:colLast="0"/>
+      <w:bookmarkEnd w:id="28"/>
       <w:r>
         <w:t xml:space="preserve">        Üzemeltetési elfogadási tesztelés (OAT)</w:t>
       </w:r>
@@ -47032,8 +47791,8 @@
       <w:pPr>
         <w:pStyle w:val="Nincstrkz"/>
       </w:pPr>
-      <w:bookmarkStart w:id="22" w:name="_cd033ts6smbt" w:colFirst="0" w:colLast="0"/>
-      <w:bookmarkEnd w:id="22"/>
+      <w:bookmarkStart w:id="29" w:name="_cd033ts6smbt" w:colFirst="0" w:colLast="0"/>
+      <w:bookmarkEnd w:id="29"/>
       <w:r>
         <w:t xml:space="preserve">        Szerződéses és szabály alapú elfogadási tesztelés</w:t>
       </w:r>
@@ -47042,8 +47801,8 @@
       <w:pPr>
         <w:pStyle w:val="Nincstrkz"/>
       </w:pPr>
-      <w:bookmarkStart w:id="23" w:name="_s6ltobods7fn" w:colFirst="0" w:colLast="0"/>
-      <w:bookmarkEnd w:id="23"/>
+      <w:bookmarkStart w:id="30" w:name="_s6ltobods7fn" w:colFirst="0" w:colLast="0"/>
+      <w:bookmarkEnd w:id="30"/>
       <w:r>
         <w:t xml:space="preserve">        Alfa és béta tesztelés</w:t>
       </w:r>
@@ -47054,7 +47813,6 @@
         <w:rPr>
           <w:noProof/>
         </w:rPr>
-        <w:lastRenderedPageBreak/>
         <w:drawing>
           <wp:inline distT="114300" distB="114300" distL="114300" distR="114300" wp14:anchorId="79DA55E5" wp14:editId="481E24D5">
             <wp:extent cx="2752725" cy="1695450"/>
@@ -47069,7 +47827,7 @@
                     <pic:cNvPicPr preferRelativeResize="0"/>
                   </pic:nvPicPr>
                   <pic:blipFill>
-                    <a:blip r:embed="rId25"/>
+                    <a:blip r:embed="rId26"/>
                     <a:srcRect/>
                     <a:stretch>
                       <a:fillRect/>
@@ -47303,8 +48061,8 @@
       <w:pPr>
         <w:pStyle w:val="Nincstrkz"/>
       </w:pPr>
-      <w:bookmarkStart w:id="24" w:name="_lpv2ex4bszr3" w:colFirst="0" w:colLast="0"/>
-      <w:bookmarkEnd w:id="24"/>
+      <w:bookmarkStart w:id="31" w:name="_lpv2ex4bszr3" w:colFirst="0" w:colLast="0"/>
+      <w:bookmarkEnd w:id="31"/>
       <w:r>
         <w:t xml:space="preserve">    Nemzetköziesség teszt (i18n)</w:t>
       </w:r>
@@ -47313,8 +48071,8 @@
       <w:pPr>
         <w:pStyle w:val="Nincstrkz"/>
       </w:pPr>
-      <w:bookmarkStart w:id="25" w:name="_gfta9fldkljd" w:colFirst="0" w:colLast="0"/>
-      <w:bookmarkEnd w:id="25"/>
+      <w:bookmarkStart w:id="32" w:name="_gfta9fldkljd" w:colFirst="0" w:colLast="0"/>
+      <w:bookmarkEnd w:id="32"/>
       <w:r>
         <w:t xml:space="preserve">    Biztonsági teszt (Security test)</w:t>
       </w:r>
@@ -47323,8 +48081,8 @@
       <w:pPr>
         <w:pStyle w:val="Nincstrkz"/>
       </w:pPr>
-      <w:bookmarkStart w:id="26" w:name="_37n82f7215hi" w:colFirst="0" w:colLast="0"/>
-      <w:bookmarkEnd w:id="26"/>
+      <w:bookmarkStart w:id="33" w:name="_37n82f7215hi" w:colFirst="0" w:colLast="0"/>
+      <w:bookmarkEnd w:id="33"/>
       <w:r>
         <w:t xml:space="preserve">    Kompatibilitás teszt (Compatibility testing)</w:t>
       </w:r>
@@ -47333,8 +48091,8 @@
       <w:pPr>
         <w:pStyle w:val="Nincstrkz"/>
       </w:pPr>
-      <w:bookmarkStart w:id="27" w:name="_12p46pm771fy" w:colFirst="0" w:colLast="0"/>
-      <w:bookmarkEnd w:id="27"/>
+      <w:bookmarkStart w:id="34" w:name="_12p46pm771fy" w:colFirst="0" w:colLast="0"/>
+      <w:bookmarkEnd w:id="34"/>
       <w:r>
         <w:t xml:space="preserve">    Accessibility test (a11y)</w:t>
       </w:r>
@@ -47521,6 +48279,7 @@
         <w:rPr>
           <w:b/>
         </w:rPr>
+        <w:lastRenderedPageBreak/>
         <w:t>Környezet</w:t>
       </w:r>
     </w:p>
@@ -47613,7 +48372,6 @@
         <w:rPr>
           <w:b/>
         </w:rPr>
-        <w:lastRenderedPageBreak/>
         <w:t>Aktuális eredmény</w:t>
       </w:r>
     </w:p>
@@ -47740,39 +48498,128 @@
     </w:p>
     <w:p>
       <w:pPr>
-        <w:spacing w:after="200" w:line="276" w:lineRule="auto"/>
+        <w:pStyle w:val="Cmsor1"/>
+      </w:pPr>
+    </w:p>
+    <w:p>
+      <w:pPr>
+        <w:pStyle w:val="Cmsor1"/>
+      </w:pPr>
+    </w:p>
+    <w:p>
+      <w:pPr>
+        <w:rPr>
+          <w:lang w:eastAsia="en-US"/>
+        </w:rPr>
+      </w:pPr>
+    </w:p>
+    <w:p>
+      <w:pPr>
+        <w:pStyle w:val="Cmsor1"/>
       </w:pPr>
       <w:r>
         <w:br w:type="page"/>
       </w:r>
     </w:p>
+    <w:p>
+      <w:pPr>
+        <w:pStyle w:val="Nincstrkz"/>
+      </w:pPr>
+    </w:p>
+    <w:p>
+      <w:pPr>
+        <w:pStyle w:val="Cmsor1"/>
+      </w:pPr>
+      <w:r>
+        <w:t>2. modul</w:t>
+      </w:r>
+    </w:p>
+    <w:p>
+      <w:pPr>
+        <w:rPr>
+          <w:lang w:eastAsia="en-US"/>
+        </w:rPr>
+      </w:pPr>
+    </w:p>
+    <w:p>
+      <w:pPr>
+        <w:pStyle w:val="Cmsor2"/>
+        <w:rPr>
+          <w:color w:val="666666"/>
+        </w:rPr>
+      </w:pPr>
+      <w:r>
+        <w:t>Programming Basics</w:t>
+      </w:r>
+    </w:p>
     <w:p/>
     <w:p>
       <w:pPr>
-        <w:pStyle w:val="Cmsor1"/>
-      </w:pPr>
-      <w:r>
-        <w:t>2. modul</w:t>
-      </w:r>
-      <w:bookmarkStart w:id="28" w:name="_GoBack"/>
-      <w:bookmarkEnd w:id="28"/>
-    </w:p>
-    <w:p>
-      <w:pPr>
-        <w:rPr>
-          <w:lang w:eastAsia="en-US"/>
-        </w:rPr>
-      </w:pPr>
-    </w:p>
-    <w:p>
-      <w:pPr>
         <w:pStyle w:val="Cmsor2"/>
-        <w:rPr>
-          <w:color w:val="666666"/>
-        </w:rPr>
-      </w:pPr>
-      <w:r>
-        <w:t>Programming Basics</w:t>
+      </w:pPr>
+    </w:p>
+    <w:p>
+      <w:pPr>
+        <w:pStyle w:val="Cmsor2"/>
+      </w:pPr>
+      <w:r>
+        <w:t>OOP Basics</w:t>
+      </w:r>
+    </w:p>
+    <w:p>
+      <w:pPr>
+        <w:pStyle w:val="Alcm"/>
+        <w:pBdr>
+          <w:top w:val="nil"/>
+          <w:left w:val="nil"/>
+          <w:bottom w:val="nil"/>
+          <w:right w:val="nil"/>
+          <w:between w:val="nil"/>
+        </w:pBdr>
+      </w:pPr>
+      <w:r>
+        <w:t>oop basics, programming basics, java basics, java core, junit, sql basics</w:t>
+      </w:r>
+    </w:p>
+    <w:p/>
+    <w:p/>
+    <w:p/>
+    <w:p/>
+    <w:p>
+      <w:r>
+        <w:t>statikus modellek: a különbség az, h egy megvalósítás t</w:t>
+      </w:r>
+      <w:r>
+        <w:t>ervét szeretnénk leírni , vagy azt h hogyan működjön (dinamikus modellek)</w:t>
+      </w:r>
+    </w:p>
+    <w:p/>
+    <w:p>
+      <w:bookmarkStart w:id="35" w:name="_GoBack"/>
+      <w:bookmarkEnd w:id="35"/>
+    </w:p>
+    <w:p/>
+    <w:p>
+      <w:r>
+        <w:t>Az állapot diagrammban</w:t>
+      </w:r>
+      <w:r>
+        <w:t xml:space="preserve"> (amit hívnak állapot-átmenet diagrammnak is)</w:t>
+      </w:r>
+      <w:r>
+        <w:t xml:space="preserve"> az ovális alakzat kezdő vagy végállapotot, a téglalap az eseményt, a rombusz pedig egy feltételt jelent.</w:t>
+      </w:r>
+    </w:p>
+    <w:p/>
+    <w:p/>
+    <w:p>
+      <w:r>
+        <w:t>instrukció:</w:t>
+      </w:r>
+    </w:p>
+    <w:p>
+      <w:r>
+        <w:t xml:space="preserve">mind a 6 diagrammnak egy kicsit utánaolvasni </w:t>
       </w:r>
     </w:p>
     <w:p/>
@@ -47780,6 +48627,15 @@
     <w:p/>
     <w:p/>
     <w:p/>
+    <w:p/>
+    <w:p/>
+    <w:p/>
+    <w:p/>
+    <w:p/>
+    <w:p/>
+    <w:p/>
+    <w:p/>
+    <w:p/>
     <w:p>
       <w:r>
         <w:t>----------------------</w:t>
@@ -47788,7 +48644,13 @@
     <w:p/>
     <w:p>
       <w:r>
-        <w:t xml:space="preserve">interjún általában kérdezik: </w:t>
+        <w:t>interjún általában kérdezik</w:t>
+      </w:r>
+      <w:r>
+        <w:t>(tesztelésről)</w:t>
+      </w:r>
+      <w:r>
+        <w:t xml:space="preserve">: </w:t>
       </w:r>
     </w:p>
     <w:p>
@@ -47870,6 +48732,7 @@
         </w:numPr>
       </w:pPr>
       <w:r>
+        <w:lastRenderedPageBreak/>
         <w:t>milyen fontos jellemzői vannak a hibariportnak?</w:t>
       </w:r>
       <w:r>
@@ -47897,11 +48760,24 @@
       </w:pPr>
     </w:p>
     <w:p>
-      <w:pPr>
-        <w:rPr>
-          <w:rFonts w:asciiTheme="minorHAnsi" w:hAnsiTheme="minorHAnsi" w:cstheme="minorBidi"/>
-        </w:rPr>
-      </w:pPr>
+      <w:r>
+        <w:t xml:space="preserve">interjún általában kérdezik(OOP-ról): </w:t>
+      </w:r>
+    </w:p>
+    <w:p>
+      <w:pPr>
+        <w:pStyle w:val="Listaszerbekezds"/>
+        <w:numPr>
+          <w:ilvl w:val="0"/>
+          <w:numId w:val="13"/>
+        </w:numPr>
+      </w:pPr>
+      <w:r>
+        <w:t>milyen OOP alapelvek vannak?</w:t>
+      </w:r>
+      <w:r>
+        <w:t xml:space="preserve"> és ezek rövid jellemzői</w:t>
+      </w:r>
     </w:p>
     <w:p>
       <w:pPr>
@@ -47971,7 +48847,7 @@
         </w:rPr>
         <w:t>Adam Pritchard edited this page on Mar 27, 2022 · </w:t>
       </w:r>
-      <w:hyperlink r:id="rId26" w:history="1">
+      <w:hyperlink r:id="rId27" w:history="1">
         <w:r>
           <w:rPr>
             <w:rStyle w:val="Hiperhivatkozs"/>
@@ -48050,9 +48926,9 @@
             <o:lock v:ext="edit" aspectratio="t"/>
           </v:shapetype>
           <v:shape id="_x0000_i1035" type="#_x0000_t75" style="width:49.55pt;height:17.85pt" o:ole="">
-            <v:imagedata r:id="rId27" o:title=""/>
+            <v:imagedata r:id="rId28" o:title=""/>
           </v:shape>
-          <w:control r:id="rId28" w:name="DefaultOcxName" w:shapeid="_x0000_i1035"/>
+          <w:control r:id="rId29" w:name="DefaultOcxName" w:shapeid="_x0000_i1035"/>
         </w:object>
       </w:r>
     </w:p>
@@ -48071,7 +48947,7 @@
           <w:szCs w:val="21"/>
         </w:rPr>
       </w:pPr>
-      <w:hyperlink r:id="rId29" w:history="1">
+      <w:hyperlink r:id="rId30" w:history="1">
         <w:r>
           <w:rPr>
             <w:rStyle w:val="Hiperhivatkozs"/>
@@ -48098,7 +48974,7 @@
           <w:szCs w:val="21"/>
         </w:rPr>
       </w:pPr>
-      <w:hyperlink r:id="rId30" w:history="1">
+      <w:hyperlink r:id="rId31" w:history="1">
         <w:r>
           <w:rPr>
             <w:rStyle w:val="Hiperhivatkozs"/>
@@ -48125,7 +49001,7 @@
           <w:szCs w:val="21"/>
         </w:rPr>
       </w:pPr>
-      <w:hyperlink r:id="rId31" w:history="1">
+      <w:hyperlink r:id="rId32" w:history="1">
         <w:r>
           <w:rPr>
             <w:rStyle w:val="Hiperhivatkozs"/>
@@ -48152,7 +49028,7 @@
           <w:szCs w:val="21"/>
         </w:rPr>
       </w:pPr>
-      <w:hyperlink r:id="rId32" w:history="1">
+      <w:hyperlink r:id="rId33" w:history="1">
         <w:r>
           <w:rPr>
             <w:rStyle w:val="Hiperhivatkozs"/>
@@ -48179,7 +49055,7 @@
           <w:szCs w:val="21"/>
         </w:rPr>
       </w:pPr>
-      <w:hyperlink r:id="rId33" w:anchor="table-of-contents" w:history="1">
+      <w:hyperlink r:id="rId34" w:anchor="table-of-contents" w:history="1">
         <w:r>
           <w:rPr>
             <w:rStyle w:val="Hiperhivatkozs"/>
@@ -48206,7 +49082,7 @@
           <w:szCs w:val="21"/>
         </w:rPr>
       </w:pPr>
-      <w:hyperlink r:id="rId34" w:anchor="headers" w:history="1">
+      <w:hyperlink r:id="rId35" w:anchor="headers" w:history="1">
         <w:r>
           <w:rPr>
             <w:rStyle w:val="Hiperhivatkozs"/>
@@ -48233,7 +49109,7 @@
           <w:szCs w:val="21"/>
         </w:rPr>
       </w:pPr>
-      <w:hyperlink r:id="rId35" w:anchor="h1" w:history="1">
+      <w:hyperlink r:id="rId36" w:anchor="h1" w:history="1">
         <w:r>
           <w:rPr>
             <w:rStyle w:val="Hiperhivatkozs"/>
@@ -48260,7 +49136,7 @@
           <w:szCs w:val="21"/>
         </w:rPr>
       </w:pPr>
-      <w:hyperlink r:id="rId36" w:anchor="h2" w:history="1">
+      <w:hyperlink r:id="rId37" w:anchor="h2" w:history="1">
         <w:r>
           <w:rPr>
             <w:rStyle w:val="Hiperhivatkozs"/>
@@ -48287,7 +49163,7 @@
           <w:szCs w:val="21"/>
         </w:rPr>
       </w:pPr>
-      <w:hyperlink r:id="rId37" w:anchor="h3" w:history="1">
+      <w:hyperlink r:id="rId38" w:anchor="h3" w:history="1">
         <w:r>
           <w:rPr>
             <w:rStyle w:val="Hiperhivatkozs"/>
@@ -48314,7 +49190,7 @@
           <w:szCs w:val="21"/>
         </w:rPr>
       </w:pPr>
-      <w:hyperlink r:id="rId38" w:anchor="h4" w:history="1">
+      <w:hyperlink r:id="rId39" w:anchor="h4" w:history="1">
         <w:r>
           <w:rPr>
             <w:rStyle w:val="Hiperhivatkozs"/>
@@ -48341,7 +49217,7 @@
           <w:szCs w:val="21"/>
         </w:rPr>
       </w:pPr>
-      <w:hyperlink r:id="rId39" w:anchor="h5" w:history="1">
+      <w:hyperlink r:id="rId40" w:anchor="h5" w:history="1">
         <w:r>
           <w:rPr>
             <w:rStyle w:val="Hiperhivatkozs"/>
@@ -48368,7 +49244,7 @@
           <w:szCs w:val="21"/>
         </w:rPr>
       </w:pPr>
-      <w:hyperlink r:id="rId40" w:anchor="h6" w:history="1">
+      <w:hyperlink r:id="rId41" w:anchor="h6" w:history="1">
         <w:r>
           <w:rPr>
             <w:rStyle w:val="Hiperhivatkozs"/>
@@ -48395,7 +49271,7 @@
           <w:szCs w:val="21"/>
         </w:rPr>
       </w:pPr>
-      <w:hyperlink r:id="rId41" w:anchor="alt-h1" w:history="1">
+      <w:hyperlink r:id="rId42" w:anchor="alt-h1" w:history="1">
         <w:r>
           <w:rPr>
             <w:rStyle w:val="Hiperhivatkozs"/>
@@ -48422,7 +49298,7 @@
           <w:szCs w:val="21"/>
         </w:rPr>
       </w:pPr>
-      <w:hyperlink r:id="rId42" w:anchor="alt-h2" w:history="1">
+      <w:hyperlink r:id="rId43" w:anchor="alt-h2" w:history="1">
         <w:r>
           <w:rPr>
             <w:rStyle w:val="Hiperhivatkozs"/>
@@ -48449,7 +49325,7 @@
           <w:szCs w:val="21"/>
         </w:rPr>
       </w:pPr>
-      <w:hyperlink r:id="rId43" w:anchor="emphasis" w:history="1">
+      <w:hyperlink r:id="rId44" w:anchor="emphasis" w:history="1">
         <w:r>
           <w:rPr>
             <w:rStyle w:val="Hiperhivatkozs"/>
@@ -48476,7 +49352,7 @@
           <w:szCs w:val="21"/>
         </w:rPr>
       </w:pPr>
-      <w:hyperlink r:id="rId44" w:anchor="lists" w:history="1">
+      <w:hyperlink r:id="rId45" w:anchor="lists" w:history="1">
         <w:r>
           <w:rPr>
             <w:rStyle w:val="Hiperhivatkozs"/>
@@ -48503,7 +49379,7 @@
           <w:szCs w:val="21"/>
         </w:rPr>
       </w:pPr>
-      <w:hyperlink r:id="rId45" w:anchor="links" w:history="1">
+      <w:hyperlink r:id="rId46" w:anchor="links" w:history="1">
         <w:r>
           <w:rPr>
             <w:rStyle w:val="Hiperhivatkozs"/>
@@ -48530,7 +49406,7 @@
           <w:szCs w:val="21"/>
         </w:rPr>
       </w:pPr>
-      <w:hyperlink r:id="rId46" w:anchor="images" w:history="1">
+      <w:hyperlink r:id="rId47" w:anchor="images" w:history="1">
         <w:r>
           <w:rPr>
             <w:rStyle w:val="Hiperhivatkozs"/>
@@ -48557,7 +49433,7 @@
           <w:szCs w:val="21"/>
         </w:rPr>
       </w:pPr>
-      <w:hyperlink r:id="rId47" w:anchor="code-and-syntax-highlighting" w:history="1">
+      <w:hyperlink r:id="rId48" w:anchor="code-and-syntax-highlighting" w:history="1">
         <w:r>
           <w:rPr>
             <w:rStyle w:val="Hiperhivatkozs"/>
@@ -48584,7 +49460,7 @@
           <w:szCs w:val="21"/>
         </w:rPr>
       </w:pPr>
-      <w:hyperlink r:id="rId48" w:anchor="footnotes" w:history="1">
+      <w:hyperlink r:id="rId49" w:anchor="footnotes" w:history="1">
         <w:r>
           <w:rPr>
             <w:rStyle w:val="Hiperhivatkozs"/>
@@ -48611,7 +49487,7 @@
           <w:szCs w:val="21"/>
         </w:rPr>
       </w:pPr>
-      <w:hyperlink r:id="rId49" w:anchor="tables" w:history="1">
+      <w:hyperlink r:id="rId50" w:anchor="tables" w:history="1">
         <w:r>
           <w:rPr>
             <w:rStyle w:val="Hiperhivatkozs"/>
@@ -48638,7 +49514,7 @@
           <w:szCs w:val="21"/>
         </w:rPr>
       </w:pPr>
-      <w:hyperlink r:id="rId50" w:anchor="blockquotes" w:history="1">
+      <w:hyperlink r:id="rId51" w:anchor="blockquotes" w:history="1">
         <w:r>
           <w:rPr>
             <w:rStyle w:val="Hiperhivatkozs"/>
@@ -48665,7 +49541,7 @@
           <w:szCs w:val="21"/>
         </w:rPr>
       </w:pPr>
-      <w:hyperlink r:id="rId51" w:anchor="inline-html" w:history="1">
+      <w:hyperlink r:id="rId52" w:anchor="inline-html" w:history="1">
         <w:r>
           <w:rPr>
             <w:rStyle w:val="Hiperhivatkozs"/>
@@ -48692,7 +49568,7 @@
           <w:szCs w:val="21"/>
         </w:rPr>
       </w:pPr>
-      <w:hyperlink r:id="rId52" w:anchor="horizontal-rule" w:history="1">
+      <w:hyperlink r:id="rId53" w:anchor="horizontal-rule" w:history="1">
         <w:r>
           <w:rPr>
             <w:rStyle w:val="Hiperhivatkozs"/>
@@ -48719,7 +49595,7 @@
           <w:szCs w:val="21"/>
         </w:rPr>
       </w:pPr>
-      <w:hyperlink r:id="rId53" w:anchor="line-breaks" w:history="1">
+      <w:hyperlink r:id="rId54" w:anchor="line-breaks" w:history="1">
         <w:r>
           <w:rPr>
             <w:rStyle w:val="Hiperhivatkozs"/>
@@ -48746,7 +49622,7 @@
           <w:szCs w:val="21"/>
         </w:rPr>
       </w:pPr>
-      <w:hyperlink r:id="rId54" w:anchor="youtube-videos" w:history="1">
+      <w:hyperlink r:id="rId55" w:anchor="youtube-videos" w:history="1">
         <w:r>
           <w:rPr>
             <w:rStyle w:val="Hiperhivatkozs"/>
@@ -48773,7 +49649,7 @@
           <w:szCs w:val="21"/>
         </w:rPr>
       </w:pPr>
-      <w:hyperlink r:id="rId55" w:history="1">
+      <w:hyperlink r:id="rId56" w:history="1">
         <w:r>
           <w:rPr>
             <w:rStyle w:val="Hiperhivatkozs"/>
@@ -48800,7 +49676,7 @@
           <w:szCs w:val="21"/>
         </w:rPr>
       </w:pPr>
-      <w:hyperlink r:id="rId56" w:history="1">
+      <w:hyperlink r:id="rId57" w:history="1">
         <w:r>
           <w:rPr>
             <w:rStyle w:val="Hiperhivatkozs"/>
@@ -48827,7 +49703,7 @@
           <w:szCs w:val="21"/>
         </w:rPr>
       </w:pPr>
-      <w:hyperlink r:id="rId57" w:history="1">
+      <w:hyperlink r:id="rId58" w:history="1">
         <w:r>
           <w:rPr>
             <w:rStyle w:val="Hiperhivatkozs"/>
@@ -48854,7 +49730,7 @@
           <w:szCs w:val="21"/>
         </w:rPr>
       </w:pPr>
-      <w:hyperlink r:id="rId58" w:history="1">
+      <w:hyperlink r:id="rId59" w:history="1">
         <w:r>
           <w:rPr>
             <w:rStyle w:val="Hiperhivatkozs"/>
@@ -48881,7 +49757,7 @@
           <w:szCs w:val="21"/>
         </w:rPr>
       </w:pPr>
-      <w:hyperlink r:id="rId59" w:history="1">
+      <w:hyperlink r:id="rId60" w:history="1">
         <w:r>
           <w:rPr>
             <w:rStyle w:val="Hiperhivatkozs"/>
@@ -48908,7 +49784,7 @@
           <w:szCs w:val="21"/>
         </w:rPr>
       </w:pPr>
-      <w:hyperlink r:id="rId60" w:history="1">
+      <w:hyperlink r:id="rId61" w:history="1">
         <w:r>
           <w:rPr>
             <w:rStyle w:val="Hiperhivatkozs"/>
@@ -48959,9 +49835,9 @@
         </w:rPr>
         <w:object w:dxaOrig="225" w:dyaOrig="225">
           <v:shape id="_x0000_i1039" type="#_x0000_t75" style="width:49.55pt;height:17.85pt" o:ole="">
-            <v:imagedata r:id="rId61" o:title=""/>
+            <v:imagedata r:id="rId62" o:title=""/>
           </v:shape>
-          <w:control r:id="rId62" w:name="DefaultOcxName1" w:shapeid="_x0000_i1039"/>
+          <w:control r:id="rId63" w:name="DefaultOcxName1" w:shapeid="_x0000_i1039"/>
         </w:object>
       </w:r>
     </w:p>
@@ -48982,7 +49858,7 @@
         </w:rPr>
         <w:t>This is intended as a quick reference and showcase. For more complete info, see </w:t>
       </w:r>
-      <w:hyperlink r:id="rId63" w:history="1">
+      <w:hyperlink r:id="rId64" w:history="1">
         <w:r>
           <w:rPr>
             <w:rStyle w:val="Hiperhivatkozs"/>
@@ -48998,7 +49874,7 @@
         </w:rPr>
         <w:t> and the </w:t>
       </w:r>
-      <w:hyperlink r:id="rId64" w:history="1">
+      <w:hyperlink r:id="rId65" w:history="1">
         <w:r>
           <w:rPr>
             <w:rStyle w:val="Hiperhivatkozs"/>
@@ -49030,9 +49906,10 @@
           <w:rFonts w:ascii="Segoe UI" w:hAnsi="Segoe UI" w:cs="Segoe UI"/>
           <w:color w:val="1F2328"/>
         </w:rPr>
+        <w:lastRenderedPageBreak/>
         <w:t>Note that there is also a </w:t>
       </w:r>
-      <w:hyperlink r:id="rId65" w:history="1">
+      <w:hyperlink r:id="rId66" w:history="1">
         <w:r>
           <w:rPr>
             <w:rStyle w:val="Hiperhivatkozs"/>
@@ -49048,7 +49925,7 @@
         </w:rPr>
         <w:t> if that's what you're looking for. You can also check out </w:t>
       </w:r>
-      <w:hyperlink r:id="rId66" w:history="1">
+      <w:hyperlink r:id="rId67" w:history="1">
         <w:r>
           <w:rPr>
             <w:rStyle w:val="Hiperhivatkozs"/>
@@ -49077,7 +49954,7 @@
           <w:szCs w:val="21"/>
         </w:rPr>
       </w:pPr>
-      <w:hyperlink r:id="rId67" w:anchor="table-of-contents" w:history="1">
+      <w:hyperlink r:id="rId68" w:anchor="table-of-contents" w:history="1">
         <w:r>
           <w:rPr>
             <w:rStyle w:val="Hiperhivatkozs"/>
@@ -49099,7 +49976,7 @@
           <w:color w:val="1F2328"/>
         </w:rPr>
       </w:pPr>
-      <w:hyperlink r:id="rId68" w:anchor="headers" w:history="1">
+      <w:hyperlink r:id="rId69" w:anchor="headers" w:history="1">
         <w:r>
           <w:rPr>
             <w:rStyle w:val="Hiperhivatkozs"/>
@@ -49115,7 +49992,7 @@
         </w:rPr>
         <w:br/>
       </w:r>
-      <w:hyperlink r:id="rId69" w:anchor="emphasis" w:history="1">
+      <w:hyperlink r:id="rId70" w:anchor="emphasis" w:history="1">
         <w:r>
           <w:rPr>
             <w:rStyle w:val="Hiperhivatkozs"/>
@@ -49131,7 +50008,7 @@
         </w:rPr>
         <w:br/>
       </w:r>
-      <w:hyperlink r:id="rId70" w:anchor="lists" w:history="1">
+      <w:hyperlink r:id="rId71" w:anchor="lists" w:history="1">
         <w:r>
           <w:rPr>
             <w:rStyle w:val="Hiperhivatkozs"/>
@@ -49147,7 +50024,7 @@
         </w:rPr>
         <w:br/>
       </w:r>
-      <w:hyperlink r:id="rId71" w:anchor="links" w:history="1">
+      <w:hyperlink r:id="rId72" w:anchor="links" w:history="1">
         <w:r>
           <w:rPr>
             <w:rStyle w:val="Hiperhivatkozs"/>
@@ -49163,7 +50040,7 @@
         </w:rPr>
         <w:br/>
       </w:r>
-      <w:hyperlink r:id="rId72" w:anchor="images" w:history="1">
+      <w:hyperlink r:id="rId73" w:anchor="images" w:history="1">
         <w:r>
           <w:rPr>
             <w:rStyle w:val="Hiperhivatkozs"/>
@@ -49179,7 +50056,7 @@
         </w:rPr>
         <w:br/>
       </w:r>
-      <w:hyperlink r:id="rId73" w:anchor="code" w:history="1">
+      <w:hyperlink r:id="rId74" w:anchor="code" w:history="1">
         <w:r>
           <w:rPr>
             <w:rStyle w:val="Hiperhivatkozs"/>
@@ -49195,7 +50072,7 @@
         </w:rPr>
         <w:br/>
       </w:r>
-      <w:hyperlink r:id="rId74" w:anchor="footnotes" w:history="1">
+      <w:hyperlink r:id="rId75" w:anchor="footnotes" w:history="1">
         <w:r>
           <w:rPr>
             <w:rStyle w:val="Hiperhivatkozs"/>
@@ -49211,7 +50088,7 @@
         </w:rPr>
         <w:br/>
       </w:r>
-      <w:hyperlink r:id="rId75" w:anchor="tables" w:history="1">
+      <w:hyperlink r:id="rId76" w:anchor="tables" w:history="1">
         <w:r>
           <w:rPr>
             <w:rStyle w:val="Hiperhivatkozs"/>
@@ -49227,7 +50104,7 @@
         </w:rPr>
         <w:br/>
       </w:r>
-      <w:hyperlink r:id="rId76" w:anchor="blockquotes" w:history="1">
+      <w:hyperlink r:id="rId77" w:anchor="blockquotes" w:history="1">
         <w:r>
           <w:rPr>
             <w:rStyle w:val="Hiperhivatkozs"/>
@@ -49243,7 +50120,7 @@
         </w:rPr>
         <w:br/>
       </w:r>
-      <w:hyperlink r:id="rId77" w:anchor="html" w:history="1">
+      <w:hyperlink r:id="rId78" w:anchor="html" w:history="1">
         <w:r>
           <w:rPr>
             <w:rStyle w:val="Hiperhivatkozs"/>
@@ -49259,7 +50136,7 @@
         </w:rPr>
         <w:br/>
       </w:r>
-      <w:hyperlink r:id="rId78" w:anchor="hr" w:history="1">
+      <w:hyperlink r:id="rId79" w:anchor="hr" w:history="1">
         <w:r>
           <w:rPr>
             <w:rStyle w:val="Hiperhivatkozs"/>
@@ -49275,7 +50152,7 @@
         </w:rPr>
         <w:br/>
       </w:r>
-      <w:hyperlink r:id="rId79" w:anchor="lines" w:history="1">
+      <w:hyperlink r:id="rId80" w:anchor="lines" w:history="1">
         <w:r>
           <w:rPr>
             <w:rStyle w:val="Hiperhivatkozs"/>
@@ -49291,7 +50168,7 @@
         </w:rPr>
         <w:br/>
       </w:r>
-      <w:hyperlink r:id="rId80" w:anchor="videos" w:history="1">
+      <w:hyperlink r:id="rId81" w:anchor="videos" w:history="1">
         <w:r>
           <w:rPr>
             <w:rStyle w:val="Hiperhivatkozs"/>
@@ -49301,8 +50178,8 @@
         </w:r>
       </w:hyperlink>
     </w:p>
-    <w:bookmarkStart w:id="29" w:name="user-content-headers"/>
-    <w:bookmarkEnd w:id="29"/>
+    <w:bookmarkStart w:id="36" w:name="user-content-headers"/>
+    <w:bookmarkEnd w:id="36"/>
     <w:p>
       <w:pPr>
         <w:pStyle w:val="Cmsor2"/>
@@ -49538,7 +50415,6 @@
           <w:color w:val="1F2328"/>
           <w:bdr w:val="none" w:sz="0" w:space="0" w:color="auto" w:frame="1"/>
         </w:rPr>
-        <w:lastRenderedPageBreak/>
         <w:t>Alt-H1</w:t>
       </w:r>
     </w:p>
@@ -49627,7 +50503,7 @@
           <w:color w:val="1F2328"/>
         </w:rPr>
       </w:pPr>
-      <w:hyperlink r:id="rId81" w:anchor="h1" w:history="1">
+      <w:hyperlink r:id="rId82" w:anchor="h1" w:history="1">
         <w:r>
           <w:rPr>
             <w:rStyle w:val="Hiperhivatkozs"/>
@@ -49647,7 +50523,7 @@
           <w:color w:val="1F2328"/>
         </w:rPr>
       </w:pPr>
-      <w:hyperlink r:id="rId82" w:anchor="h2" w:history="1">
+      <w:hyperlink r:id="rId83" w:anchor="h2" w:history="1">
         <w:r>
           <w:rPr>
             <w:rStyle w:val="Hiperhivatkozs"/>
@@ -49669,7 +50545,7 @@
           <w:szCs w:val="30"/>
         </w:rPr>
       </w:pPr>
-      <w:hyperlink r:id="rId83" w:anchor="h3" w:history="1">
+      <w:hyperlink r:id="rId84" w:anchor="h3" w:history="1">
         <w:r>
           <w:rPr>
             <w:rStyle w:val="Hiperhivatkozs"/>
@@ -49693,7 +50569,7 @@
           <w:szCs w:val="24"/>
         </w:rPr>
       </w:pPr>
-      <w:hyperlink r:id="rId84" w:anchor="h4" w:history="1">
+      <w:hyperlink r:id="rId85" w:anchor="h4" w:history="1">
         <w:r>
           <w:rPr>
             <w:rStyle w:val="Hiperhivatkozs"/>
@@ -49715,7 +50591,7 @@
           <w:szCs w:val="21"/>
         </w:rPr>
       </w:pPr>
-      <w:hyperlink r:id="rId85" w:anchor="h5" w:history="1">
+      <w:hyperlink r:id="rId86" w:anchor="h5" w:history="1">
         <w:r>
           <w:rPr>
             <w:rStyle w:val="Hiperhivatkozs"/>
@@ -49739,7 +50615,7 @@
           <w:szCs w:val="20"/>
         </w:rPr>
       </w:pPr>
-      <w:hyperlink r:id="rId86" w:anchor="h6" w:history="1">
+      <w:hyperlink r:id="rId87" w:anchor="h6" w:history="1">
         <w:r>
           <w:rPr>
             <w:rStyle w:val="Hiperhivatkozs"/>
@@ -49779,7 +50655,7 @@
           <w:color w:val="1F2328"/>
         </w:rPr>
       </w:pPr>
-      <w:hyperlink r:id="rId87" w:anchor="alt-h1" w:history="1">
+      <w:hyperlink r:id="rId88" w:anchor="alt-h1" w:history="1">
         <w:r>
           <w:rPr>
             <w:rStyle w:val="Hiperhivatkozs"/>
@@ -49799,7 +50675,7 @@
           <w:color w:val="1F2328"/>
         </w:rPr>
       </w:pPr>
-      <w:hyperlink r:id="rId88" w:anchor="alt-h2" w:history="1">
+      <w:hyperlink r:id="rId89" w:anchor="alt-h2" w:history="1">
         <w:r>
           <w:rPr>
             <w:rStyle w:val="Hiperhivatkozs"/>
@@ -49809,8 +50685,8 @@
         </w:r>
       </w:hyperlink>
     </w:p>
-    <w:bookmarkStart w:id="30" w:name="user-content-emphasis"/>
-    <w:bookmarkEnd w:id="30"/>
+    <w:bookmarkStart w:id="37" w:name="user-content-emphasis"/>
+    <w:bookmarkEnd w:id="37"/>
     <w:p>
       <w:pPr>
         <w:pStyle w:val="Cmsor2"/>
@@ -50134,8 +51010,8 @@
         <w:t>Strikethrough uses two tildes. </w:t>
       </w:r>
     </w:p>
-    <w:bookmarkStart w:id="31" w:name="user-content-lists"/>
-    <w:bookmarkEnd w:id="31"/>
+    <w:bookmarkStart w:id="38" w:name="user-content-lists"/>
+    <w:bookmarkEnd w:id="38"/>
     <w:p>
       <w:pPr>
         <w:pStyle w:val="Cmsor2"/>
@@ -50388,7 +51264,6 @@
           <w:color w:val="1F2328"/>
           <w:bdr w:val="none" w:sz="0" w:space="0" w:color="auto" w:frame="1"/>
         </w:rPr>
-        <w:lastRenderedPageBreak/>
         <w:t>⋅⋅⋅</w:t>
       </w:r>
       <w:r>
@@ -50741,6 +51616,7 @@
           <w:rFonts w:ascii="Segoe UI" w:hAnsi="Segoe UI" w:cs="Segoe UI"/>
           <w:color w:val="1F2328"/>
         </w:rPr>
+        <w:lastRenderedPageBreak/>
         <w:t>You can have properly indented paragraphs within list items. Notice the blank line above, and the leading spaces (at least one, but we'll use three here to also align the raw Markdown).</w:t>
       </w:r>
     </w:p>
@@ -50842,8 +51718,8 @@
         <w:t>Or pluses</w:t>
       </w:r>
     </w:p>
-    <w:bookmarkStart w:id="32" w:name="user-content-links"/>
-    <w:bookmarkEnd w:id="32"/>
+    <w:bookmarkStart w:id="39" w:name="user-content-links"/>
+    <w:bookmarkEnd w:id="39"/>
     <w:p>
       <w:pPr>
         <w:pStyle w:val="Cmsor2"/>
@@ -51145,7 +52021,6 @@
           <w:color w:val="1F2328"/>
           <w:bdr w:val="none" w:sz="0" w:space="0" w:color="auto" w:frame="1"/>
         </w:rPr>
-        <w:lastRenderedPageBreak/>
         <w:t xml:space="preserve">http://www.example.com or &lt;http://www.example.com&gt; and sometimes </w:t>
       </w:r>
     </w:p>
@@ -51288,7 +52163,7 @@
           <w:color w:val="1F2328"/>
         </w:rPr>
       </w:pPr>
-      <w:hyperlink r:id="rId89" w:history="1">
+      <w:hyperlink r:id="rId90" w:history="1">
         <w:r>
           <w:rPr>
             <w:rStyle w:val="Hiperhivatkozs"/>
@@ -51308,7 +52183,7 @@
           <w:color w:val="1F2328"/>
         </w:rPr>
       </w:pPr>
-      <w:hyperlink r:id="rId90" w:tooltip="Google's Homepage" w:history="1">
+      <w:hyperlink r:id="rId91" w:tooltip="Google's Homepage" w:history="1">
         <w:r>
           <w:rPr>
             <w:rStyle w:val="Hiperhivatkozs"/>
@@ -51328,7 +52203,7 @@
           <w:color w:val="1F2328"/>
         </w:rPr>
       </w:pPr>
-      <w:hyperlink r:id="rId91" w:history="1">
+      <w:hyperlink r:id="rId92" w:history="1">
         <w:r>
           <w:rPr>
             <w:rStyle w:val="Hiperhivatkozs"/>
@@ -51348,7 +52223,7 @@
           <w:color w:val="1F2328"/>
         </w:rPr>
       </w:pPr>
-      <w:hyperlink r:id="rId92" w:history="1">
+      <w:hyperlink r:id="rId93" w:history="1">
         <w:r>
           <w:rPr>
             <w:rStyle w:val="Hiperhivatkozs"/>
@@ -51368,7 +52243,7 @@
           <w:color w:val="1F2328"/>
         </w:rPr>
       </w:pPr>
-      <w:hyperlink r:id="rId93" w:history="1">
+      <w:hyperlink r:id="rId94" w:history="1">
         <w:r>
           <w:rPr>
             <w:rStyle w:val="Hiperhivatkozs"/>
@@ -51395,7 +52270,7 @@
         </w:rPr>
         <w:t>Or leave it empty and use the </w:t>
       </w:r>
-      <w:hyperlink r:id="rId94" w:history="1">
+      <w:hyperlink r:id="rId95" w:history="1">
         <w:r>
           <w:rPr>
             <w:rStyle w:val="Hiperhivatkozs"/>
@@ -51428,22 +52303,6 @@
           <w:color w:val="1F2328"/>
         </w:rPr>
         <w:t>URLs and URLs in angle brackets will automatically get turned into links. </w:t>
-      </w:r>
-      <w:hyperlink r:id="rId95" w:history="1">
-        <w:r>
-          <w:rPr>
-            <w:rStyle w:val="Hiperhivatkozs"/>
-            <w:rFonts w:ascii="Segoe UI" w:hAnsi="Segoe UI" w:cs="Segoe UI"/>
-          </w:rPr>
-          <w:t>http://www.example.com</w:t>
-        </w:r>
-      </w:hyperlink>
-      <w:r>
-        <w:rPr>
-          <w:rFonts w:ascii="Segoe UI" w:hAnsi="Segoe UI" w:cs="Segoe UI"/>
-          <w:color w:val="1F2328"/>
-        </w:rPr>
-        <w:t> or </w:t>
       </w:r>
       <w:hyperlink r:id="rId96" w:history="1">
         <w:r>
@@ -51459,6 +52318,22 @@
           <w:rFonts w:ascii="Segoe UI" w:hAnsi="Segoe UI" w:cs="Segoe UI"/>
           <w:color w:val="1F2328"/>
         </w:rPr>
+        <w:t> or </w:t>
+      </w:r>
+      <w:hyperlink r:id="rId97" w:history="1">
+        <w:r>
+          <w:rPr>
+            <w:rStyle w:val="Hiperhivatkozs"/>
+            <w:rFonts w:ascii="Segoe UI" w:hAnsi="Segoe UI" w:cs="Segoe UI"/>
+          </w:rPr>
+          <w:t>http://www.example.com</w:t>
+        </w:r>
+      </w:hyperlink>
+      <w:r>
+        <w:rPr>
+          <w:rFonts w:ascii="Segoe UI" w:hAnsi="Segoe UI" w:cs="Segoe UI"/>
+          <w:color w:val="1F2328"/>
+        </w:rPr>
         <w:t> and sometimes example.com (but not on Github, for example).</w:t>
       </w:r>
     </w:p>
@@ -51477,11 +52352,12 @@
           <w:rFonts w:ascii="Segoe UI" w:hAnsi="Segoe UI" w:cs="Segoe UI"/>
           <w:color w:val="1F2328"/>
         </w:rPr>
+        <w:lastRenderedPageBreak/>
         <w:t>Some text to show that the reference links can follow later.</w:t>
       </w:r>
     </w:p>
-    <w:bookmarkStart w:id="33" w:name="user-content-images"/>
-    <w:bookmarkEnd w:id="33"/>
+    <w:bookmarkStart w:id="40" w:name="user-content-images"/>
+    <w:bookmarkEnd w:id="40"/>
     <w:p>
       <w:pPr>
         <w:pStyle w:val="Cmsor2"/>
@@ -51749,7 +52625,7 @@
                     </pic:cNvPicPr>
                   </pic:nvPicPr>
                   <pic:blipFill>
-                    <a:blip r:embed="rId97">
+                    <a:blip r:embed="rId98">
                       <a:extLst>
                         <a:ext uri="{28A0092B-C50C-407E-A947-70E740481C1C}">
                           <a14:useLocalDpi xmlns:a14="http://schemas.microsoft.com/office/drawing/2010/main" val="0"/>
@@ -51822,7 +52698,7 @@
                     </pic:cNvPicPr>
                   </pic:nvPicPr>
                   <pic:blipFill>
-                    <a:blip r:embed="rId97">
+                    <a:blip r:embed="rId98">
                       <a:extLst>
                         <a:ext uri="{28A0092B-C50C-407E-A947-70E740481C1C}">
                           <a14:useLocalDpi xmlns:a14="http://schemas.microsoft.com/office/drawing/2010/main" val="0"/>
@@ -51854,8 +52730,8 @@
         </w:drawing>
       </w:r>
     </w:p>
-    <w:bookmarkStart w:id="34" w:name="user-content-code"/>
-    <w:bookmarkEnd w:id="34"/>
+    <w:bookmarkStart w:id="41" w:name="user-content-code"/>
+    <w:bookmarkEnd w:id="41"/>
     <w:p>
       <w:pPr>
         <w:pStyle w:val="Cmsor2"/>
@@ -51949,7 +52825,7 @@
         </w:rPr>
         <w:t> supports highlighting for dozens of languages (and not-really-languages, like diffs and HTTP headers); to see the complete list, and how to write the language names, see the </w:t>
       </w:r>
-      <w:hyperlink r:id="rId98" w:history="1">
+      <w:hyperlink r:id="rId99" w:history="1">
         <w:r>
           <w:rPr>
             <w:rStyle w:val="Hiperhivatkozs"/>
@@ -51984,7 +52860,6 @@
           <w:color w:val="1F2328"/>
           <w:bdr w:val="none" w:sz="0" w:space="0" w:color="auto" w:frame="1"/>
         </w:rPr>
-        <w:lastRenderedPageBreak/>
         <w:t>Inline `code` has `back-ticks around` it.</w:t>
       </w:r>
     </w:p>
@@ -52596,11 +53471,12 @@
           <w:color w:val="1F2328"/>
           <w:bdr w:val="none" w:sz="0" w:space="0" w:color="auto" w:frame="1"/>
         </w:rPr>
+        <w:lastRenderedPageBreak/>
         <w:t>But let's throw in a &lt;b&gt;tag&lt;/b&gt;.</w:t>
       </w:r>
     </w:p>
-    <w:bookmarkStart w:id="35" w:name="user-content-footnotes"/>
-    <w:bookmarkEnd w:id="35"/>
+    <w:bookmarkStart w:id="42" w:name="user-content-footnotes"/>
+    <w:bookmarkEnd w:id="42"/>
     <w:p>
       <w:pPr>
         <w:pStyle w:val="Cmsor2"/>
@@ -52664,7 +53540,7 @@
         </w:rPr>
         <w:t>Footnotes aren't part of the core Markdown spec, but they </w:t>
       </w:r>
-      <w:hyperlink r:id="rId99" w:anchor="footnotes" w:history="1">
+      <w:hyperlink r:id="rId100" w:anchor="footnotes" w:history="1">
         <w:r>
           <w:rPr>
             <w:rStyle w:val="Hiperhivatkozs"/>
@@ -52958,7 +53834,7 @@
                     </pic:cNvPicPr>
                   </pic:nvPicPr>
                   <pic:blipFill>
-                    <a:blip r:embed="rId100">
+                    <a:blip r:embed="rId101">
                       <a:extLst>
                         <a:ext uri="{28A0092B-C50C-407E-A947-70E740481C1C}">
                           <a14:useLocalDpi xmlns:a14="http://schemas.microsoft.com/office/drawing/2010/main" val="0"/>
@@ -52990,8 +53866,8 @@
         </w:drawing>
       </w:r>
     </w:p>
-    <w:bookmarkStart w:id="36" w:name="user-content-tables"/>
-    <w:bookmarkEnd w:id="36"/>
+    <w:bookmarkStart w:id="43" w:name="user-content-tables"/>
+    <w:bookmarkEnd w:id="43"/>
     <w:p>
       <w:pPr>
         <w:pStyle w:val="Cmsor2"/>
@@ -53007,7 +53883,6 @@
           <w:rFonts w:ascii="Segoe UI" w:hAnsi="Segoe UI" w:cs="Segoe UI"/>
           <w:color w:val="1F2328"/>
         </w:rPr>
-        <w:lastRenderedPageBreak/>
         <w:fldChar w:fldCharType="begin"/>
       </w:r>
       <w:r>
@@ -53445,6 +54320,7 @@
                 <w:b/>
                 <w:bCs/>
               </w:rPr>
+              <w:lastRenderedPageBreak/>
               <w:t>Tables</w:t>
             </w:r>
           </w:p>
@@ -53964,8 +54840,8 @@
         </w:tc>
       </w:tr>
     </w:tbl>
-    <w:bookmarkStart w:id="37" w:name="user-content-blockquotes"/>
-    <w:bookmarkEnd w:id="37"/>
+    <w:bookmarkStart w:id="44" w:name="user-content-blockquotes"/>
+    <w:bookmarkEnd w:id="44"/>
     <w:p>
       <w:pPr>
         <w:pStyle w:val="Cmsor2"/>
@@ -54171,7 +55047,6 @@
           <w:rFonts w:ascii="Segoe UI" w:hAnsi="Segoe UI" w:cs="Segoe UI"/>
           <w:color w:val="1F2328"/>
         </w:rPr>
-        <w:lastRenderedPageBreak/>
         <w:t>This is a very long line that will still be quoted properly when it wraps. Oh boy let's keep writing to make sure this is long enough to actually wrap for everyone. Oh, you can </w:t>
       </w:r>
       <w:r>
@@ -54205,8 +55080,8 @@
         <w:t> into a blockquote.</w:t>
       </w:r>
     </w:p>
-    <w:bookmarkStart w:id="38" w:name="user-content-html"/>
-    <w:bookmarkEnd w:id="38"/>
+    <w:bookmarkStart w:id="45" w:name="user-content-html"/>
+    <w:bookmarkEnd w:id="45"/>
     <w:p>
       <w:pPr>
         <w:pStyle w:val="Cmsor2"/>
@@ -54502,8 +55377,8 @@
         <w:t>.</w:t>
       </w:r>
     </w:p>
-    <w:bookmarkStart w:id="39" w:name="user-content-hr"/>
-    <w:bookmarkEnd w:id="39"/>
+    <w:bookmarkStart w:id="46" w:name="user-content-hr"/>
+    <w:bookmarkEnd w:id="46"/>
     <w:p>
       <w:pPr>
         <w:pStyle w:val="Cmsor2"/>
@@ -54519,6 +55394,7 @@
           <w:rFonts w:ascii="Segoe UI" w:hAnsi="Segoe UI" w:cs="Segoe UI"/>
           <w:color w:val="1F2328"/>
         </w:rPr>
+        <w:lastRenderedPageBreak/>
         <w:fldChar w:fldCharType="begin"/>
       </w:r>
       <w:r>
@@ -54898,8 +55774,8 @@
         <w:t>Underscores</w:t>
       </w:r>
     </w:p>
-    <w:bookmarkStart w:id="40" w:name="user-content-lines"/>
-    <w:bookmarkEnd w:id="40"/>
+    <w:bookmarkStart w:id="47" w:name="user-content-lines"/>
+    <w:bookmarkEnd w:id="47"/>
     <w:p>
       <w:pPr>
         <w:pStyle w:val="Cmsor2"/>
@@ -54915,7 +55791,6 @@
           <w:rFonts w:ascii="Segoe UI" w:hAnsi="Segoe UI" w:cs="Segoe UI"/>
           <w:color w:val="1F2328"/>
         </w:rPr>
-        <w:lastRenderedPageBreak/>
         <w:fldChar w:fldCharType="begin"/>
       </w:r>
       <w:r>
@@ -55198,6 +56073,7 @@
           <w:rFonts w:ascii="Segoe UI" w:hAnsi="Segoe UI" w:cs="Segoe UI"/>
           <w:color w:val="1F2328"/>
         </w:rPr>
+        <w:lastRenderedPageBreak/>
         <w:t>(Technical note: </w:t>
       </w:r>
       <w:r>
@@ -55216,8 +56092,8 @@
         <w:t> uses GFM line breaks, so there's no need to use MD's two-space line breaks.)</w:t>
       </w:r>
     </w:p>
-    <w:bookmarkStart w:id="41" w:name="user-content-videos"/>
-    <w:bookmarkEnd w:id="41"/>
+    <w:bookmarkStart w:id="48" w:name="user-content-videos"/>
+    <w:bookmarkEnd w:id="48"/>
     <w:p>
       <w:pPr>
         <w:pStyle w:val="Cmsor2"/>
@@ -55438,7 +56314,7 @@
         </w:rPr>
         <w:t>License: </w:t>
       </w:r>
-      <w:hyperlink r:id="rId101" w:history="1">
+      <w:hyperlink r:id="rId102" w:history="1">
         <w:r>
           <w:rPr>
             <w:rStyle w:val="Hiperhivatkozs"/>
@@ -55953,6 +56829,119 @@
     </w:lvl>
   </w:abstractNum>
   <w:abstractNum w:abstractNumId="4">
+    <w:nsid w:val="0FE31747"/>
+    <w:multiLevelType w:val="multilevel"/>
+    <w:tmpl w:val="6B924BDC"/>
+    <w:lvl w:ilvl="0">
+      <w:start w:val="1"/>
+      <w:numFmt w:val="bullet"/>
+      <w:lvlText w:val="●"/>
+      <w:lvlJc w:val="left"/>
+      <w:pPr>
+        <w:ind w:left="720" w:hanging="360"/>
+      </w:pPr>
+      <w:rPr>
+        <w:u w:val="none"/>
+      </w:rPr>
+    </w:lvl>
+    <w:lvl w:ilvl="1">
+      <w:start w:val="1"/>
+      <w:numFmt w:val="bullet"/>
+      <w:lvlText w:val="○"/>
+      <w:lvlJc w:val="left"/>
+      <w:pPr>
+        <w:ind w:left="1440" w:hanging="360"/>
+      </w:pPr>
+      <w:rPr>
+        <w:u w:val="none"/>
+      </w:rPr>
+    </w:lvl>
+    <w:lvl w:ilvl="2">
+      <w:start w:val="1"/>
+      <w:numFmt w:val="bullet"/>
+      <w:lvlText w:val="■"/>
+      <w:lvlJc w:val="left"/>
+      <w:pPr>
+        <w:ind w:left="2160" w:hanging="360"/>
+      </w:pPr>
+      <w:rPr>
+        <w:u w:val="none"/>
+      </w:rPr>
+    </w:lvl>
+    <w:lvl w:ilvl="3">
+      <w:start w:val="1"/>
+      <w:numFmt w:val="bullet"/>
+      <w:lvlText w:val="●"/>
+      <w:lvlJc w:val="left"/>
+      <w:pPr>
+        <w:ind w:left="2880" w:hanging="360"/>
+      </w:pPr>
+      <w:rPr>
+        <w:u w:val="none"/>
+      </w:rPr>
+    </w:lvl>
+    <w:lvl w:ilvl="4">
+      <w:start w:val="1"/>
+      <w:numFmt w:val="bullet"/>
+      <w:lvlText w:val="○"/>
+      <w:lvlJc w:val="left"/>
+      <w:pPr>
+        <w:ind w:left="3600" w:hanging="360"/>
+      </w:pPr>
+      <w:rPr>
+        <w:u w:val="none"/>
+      </w:rPr>
+    </w:lvl>
+    <w:lvl w:ilvl="5">
+      <w:start w:val="1"/>
+      <w:numFmt w:val="bullet"/>
+      <w:lvlText w:val="■"/>
+      <w:lvlJc w:val="left"/>
+      <w:pPr>
+        <w:ind w:left="4320" w:hanging="360"/>
+      </w:pPr>
+      <w:rPr>
+        <w:u w:val="none"/>
+      </w:rPr>
+    </w:lvl>
+    <w:lvl w:ilvl="6">
+      <w:start w:val="1"/>
+      <w:numFmt w:val="bullet"/>
+      <w:lvlText w:val="●"/>
+      <w:lvlJc w:val="left"/>
+      <w:pPr>
+        <w:ind w:left="5040" w:hanging="360"/>
+      </w:pPr>
+      <w:rPr>
+        <w:u w:val="none"/>
+      </w:rPr>
+    </w:lvl>
+    <w:lvl w:ilvl="7">
+      <w:start w:val="1"/>
+      <w:numFmt w:val="bullet"/>
+      <w:lvlText w:val="○"/>
+      <w:lvlJc w:val="left"/>
+      <w:pPr>
+        <w:ind w:left="5760" w:hanging="360"/>
+      </w:pPr>
+      <w:rPr>
+        <w:u w:val="none"/>
+      </w:rPr>
+    </w:lvl>
+    <w:lvl w:ilvl="8">
+      <w:start w:val="1"/>
+      <w:numFmt w:val="bullet"/>
+      <w:lvlText w:val="■"/>
+      <w:lvlJc w:val="left"/>
+      <w:pPr>
+        <w:ind w:left="6480" w:hanging="360"/>
+      </w:pPr>
+      <w:rPr>
+        <w:u w:val="none"/>
+      </w:rPr>
+    </w:lvl>
+  </w:abstractNum>
+  <w:abstractNum w:abstractNumId="5">
     <w:nsid w:val="182579A2"/>
     <w:multiLevelType w:val="hybridMultilevel"/>
     <w:tmpl w:val="B0B6B4B6"/>
@@ -56040,7 +57029,7 @@
       </w:pPr>
     </w:lvl>
   </w:abstractNum>
-  <w:abstractNum w:abstractNumId="5">
+  <w:abstractNum w:abstractNumId="6">
     <w:nsid w:val="1C5646DD"/>
     <w:multiLevelType w:val="multilevel"/>
     <w:tmpl w:val="9C9C743A"/>
@@ -56153,7 +57142,7 @@
       </w:rPr>
     </w:lvl>
   </w:abstractNum>
-  <w:abstractNum w:abstractNumId="6">
+  <w:abstractNum w:abstractNumId="7">
     <w:nsid w:val="1DAF699F"/>
     <w:multiLevelType w:val="multilevel"/>
     <w:tmpl w:val="9374617A"/>
@@ -56266,7 +57255,7 @@
       </w:rPr>
     </w:lvl>
   </w:abstractNum>
-  <w:abstractNum w:abstractNumId="7">
+  <w:abstractNum w:abstractNumId="8">
     <w:nsid w:val="1DF876CB"/>
     <w:multiLevelType w:val="hybridMultilevel"/>
     <w:tmpl w:val="6AE443B0"/>
@@ -56378,7 +57367,120 @@
       </w:rPr>
     </w:lvl>
   </w:abstractNum>
-  <w:abstractNum w:abstractNumId="8">
+  <w:abstractNum w:abstractNumId="9">
+    <w:nsid w:val="1ECD64A0"/>
+    <w:multiLevelType w:val="multilevel"/>
+    <w:tmpl w:val="3CE46CE6"/>
+    <w:lvl w:ilvl="0">
+      <w:start w:val="1"/>
+      <w:numFmt w:val="bullet"/>
+      <w:lvlText w:val="●"/>
+      <w:lvlJc w:val="left"/>
+      <w:pPr>
+        <w:ind w:left="720" w:hanging="360"/>
+      </w:pPr>
+      <w:rPr>
+        <w:u w:val="none"/>
+      </w:rPr>
+    </w:lvl>
+    <w:lvl w:ilvl="1">
+      <w:start w:val="1"/>
+      <w:numFmt w:val="bullet"/>
+      <w:lvlText w:val="○"/>
+      <w:lvlJc w:val="left"/>
+      <w:pPr>
+        <w:ind w:left="1440" w:hanging="360"/>
+      </w:pPr>
+      <w:rPr>
+        <w:u w:val="none"/>
+      </w:rPr>
+    </w:lvl>
+    <w:lvl w:ilvl="2">
+      <w:start w:val="1"/>
+      <w:numFmt w:val="bullet"/>
+      <w:lvlText w:val="■"/>
+      <w:lvlJc w:val="left"/>
+      <w:pPr>
+        <w:ind w:left="2160" w:hanging="360"/>
+      </w:pPr>
+      <w:rPr>
+        <w:u w:val="none"/>
+      </w:rPr>
+    </w:lvl>
+    <w:lvl w:ilvl="3">
+      <w:start w:val="1"/>
+      <w:numFmt w:val="bullet"/>
+      <w:lvlText w:val="●"/>
+      <w:lvlJc w:val="left"/>
+      <w:pPr>
+        <w:ind w:left="2880" w:hanging="360"/>
+      </w:pPr>
+      <w:rPr>
+        <w:u w:val="none"/>
+      </w:rPr>
+    </w:lvl>
+    <w:lvl w:ilvl="4">
+      <w:start w:val="1"/>
+      <w:numFmt w:val="bullet"/>
+      <w:lvlText w:val="○"/>
+      <w:lvlJc w:val="left"/>
+      <w:pPr>
+        <w:ind w:left="3600" w:hanging="360"/>
+      </w:pPr>
+      <w:rPr>
+        <w:u w:val="none"/>
+      </w:rPr>
+    </w:lvl>
+    <w:lvl w:ilvl="5">
+      <w:start w:val="1"/>
+      <w:numFmt w:val="bullet"/>
+      <w:lvlText w:val="■"/>
+      <w:lvlJc w:val="left"/>
+      <w:pPr>
+        <w:ind w:left="4320" w:hanging="360"/>
+      </w:pPr>
+      <w:rPr>
+        <w:u w:val="none"/>
+      </w:rPr>
+    </w:lvl>
+    <w:lvl w:ilvl="6">
+      <w:start w:val="1"/>
+      <w:numFmt w:val="bullet"/>
+      <w:lvlText w:val="●"/>
+      <w:lvlJc w:val="left"/>
+      <w:pPr>
+        <w:ind w:left="5040" w:hanging="360"/>
+      </w:pPr>
+      <w:rPr>
+        <w:u w:val="none"/>
+      </w:rPr>
+    </w:lvl>
+    <w:lvl w:ilvl="7">
+      <w:start w:val="1"/>
+      <w:numFmt w:val="bullet"/>
+      <w:lvlText w:val="○"/>
+      <w:lvlJc w:val="left"/>
+      <w:pPr>
+        <w:ind w:left="5760" w:hanging="360"/>
+      </w:pPr>
+      <w:rPr>
+        <w:u w:val="none"/>
+      </w:rPr>
+    </w:lvl>
+    <w:lvl w:ilvl="8">
+      <w:start w:val="1"/>
+      <w:numFmt w:val="bullet"/>
+      <w:lvlText w:val="■"/>
+      <w:lvlJc w:val="left"/>
+      <w:pPr>
+        <w:ind w:left="6480" w:hanging="360"/>
+      </w:pPr>
+      <w:rPr>
+        <w:u w:val="none"/>
+      </w:rPr>
+    </w:lvl>
+  </w:abstractNum>
+  <w:abstractNum w:abstractNumId="10">
     <w:nsid w:val="1F972560"/>
     <w:multiLevelType w:val="multilevel"/>
     <w:tmpl w:val="251C2884"/>
@@ -56491,7 +57593,7 @@
       </w:pPr>
     </w:lvl>
   </w:abstractNum>
-  <w:abstractNum w:abstractNumId="9">
+  <w:abstractNum w:abstractNumId="11">
     <w:nsid w:val="28155DE4"/>
     <w:multiLevelType w:val="hybridMultilevel"/>
     <w:tmpl w:val="DBA28616"/>
@@ -56580,7 +57682,7 @@
       </w:pPr>
     </w:lvl>
   </w:abstractNum>
-  <w:abstractNum w:abstractNumId="10">
+  <w:abstractNum w:abstractNumId="12">
     <w:nsid w:val="28550135"/>
     <w:multiLevelType w:val="multilevel"/>
     <w:tmpl w:val="D5B40690"/>
@@ -56693,7 +57795,7 @@
       </w:rPr>
     </w:lvl>
   </w:abstractNum>
-  <w:abstractNum w:abstractNumId="11">
+  <w:abstractNum w:abstractNumId="13">
     <w:nsid w:val="2888122E"/>
     <w:multiLevelType w:val="multilevel"/>
     <w:tmpl w:val="263886CC"/>
@@ -56842,7 +57944,7 @@
       </w:rPr>
     </w:lvl>
   </w:abstractNum>
-  <w:abstractNum w:abstractNumId="12">
+  <w:abstractNum w:abstractNumId="14">
     <w:nsid w:val="2F3718A6"/>
     <w:multiLevelType w:val="multilevel"/>
     <w:tmpl w:val="A33CC5A2"/>
@@ -56991,7 +58093,7 @@
       </w:rPr>
     </w:lvl>
   </w:abstractNum>
-  <w:abstractNum w:abstractNumId="13">
+  <w:abstractNum w:abstractNumId="15">
     <w:nsid w:val="30BF4D1A"/>
     <w:multiLevelType w:val="hybridMultilevel"/>
     <w:tmpl w:val="C534F44C"/>
@@ -57079,7 +58181,7 @@
       </w:pPr>
     </w:lvl>
   </w:abstractNum>
-  <w:abstractNum w:abstractNumId="14">
+  <w:abstractNum w:abstractNumId="16">
     <w:nsid w:val="39373D94"/>
     <w:multiLevelType w:val="multilevel"/>
     <w:tmpl w:val="39700986"/>
@@ -57192,7 +58294,7 @@
       </w:rPr>
     </w:lvl>
   </w:abstractNum>
-  <w:abstractNum w:abstractNumId="15">
+  <w:abstractNum w:abstractNumId="17">
     <w:nsid w:val="3B46235E"/>
     <w:multiLevelType w:val="hybridMultilevel"/>
     <w:tmpl w:val="43B27A20"/>
@@ -57304,7 +58406,7 @@
       </w:rPr>
     </w:lvl>
   </w:abstractNum>
-  <w:abstractNum w:abstractNumId="16">
+  <w:abstractNum w:abstractNumId="18">
     <w:nsid w:val="3D633E77"/>
     <w:multiLevelType w:val="multilevel"/>
     <w:tmpl w:val="59B83C40"/>
@@ -57417,7 +58519,7 @@
       </w:pPr>
     </w:lvl>
   </w:abstractNum>
-  <w:abstractNum w:abstractNumId="17">
+  <w:abstractNum w:abstractNumId="19">
     <w:nsid w:val="486D36E5"/>
     <w:multiLevelType w:val="multilevel"/>
     <w:tmpl w:val="6C8E1992"/>
@@ -57530,7 +58632,7 @@
       </w:rPr>
     </w:lvl>
   </w:abstractNum>
-  <w:abstractNum w:abstractNumId="18">
+  <w:abstractNum w:abstractNumId="20">
     <w:nsid w:val="4E670970"/>
     <w:multiLevelType w:val="multilevel"/>
     <w:tmpl w:val="6E66BFD2"/>
@@ -57643,7 +58745,7 @@
       </w:rPr>
     </w:lvl>
   </w:abstractNum>
-  <w:abstractNum w:abstractNumId="19">
+  <w:abstractNum w:abstractNumId="21">
     <w:nsid w:val="501335C4"/>
     <w:multiLevelType w:val="multilevel"/>
     <w:tmpl w:val="D35CFD58"/>
@@ -57783,7 +58885,7 @@
       </w:rPr>
     </w:lvl>
   </w:abstractNum>
-  <w:abstractNum w:abstractNumId="20">
+  <w:abstractNum w:abstractNumId="22">
     <w:nsid w:val="54AE5BAE"/>
     <w:multiLevelType w:val="hybridMultilevel"/>
     <w:tmpl w:val="06427548"/>
@@ -57895,7 +58997,7 @@
       </w:rPr>
     </w:lvl>
   </w:abstractNum>
-  <w:abstractNum w:abstractNumId="21">
+  <w:abstractNum w:abstractNumId="23">
     <w:nsid w:val="5A164519"/>
     <w:multiLevelType w:val="hybridMultilevel"/>
     <w:tmpl w:val="1DB62BAA"/>
@@ -57983,7 +59085,7 @@
       </w:pPr>
     </w:lvl>
   </w:abstractNum>
-  <w:abstractNum w:abstractNumId="22">
+  <w:abstractNum w:abstractNumId="24">
     <w:nsid w:val="5DEB3FE8"/>
     <w:multiLevelType w:val="multilevel"/>
     <w:tmpl w:val="E89EA3CA"/>
@@ -58132,7 +59234,7 @@
       </w:rPr>
     </w:lvl>
   </w:abstractNum>
-  <w:abstractNum w:abstractNumId="23">
+  <w:abstractNum w:abstractNumId="25">
     <w:nsid w:val="60D461B0"/>
     <w:multiLevelType w:val="multilevel"/>
     <w:tmpl w:val="BB4CF43E"/>
@@ -58281,7 +59383,7 @@
       </w:rPr>
     </w:lvl>
   </w:abstractNum>
-  <w:abstractNum w:abstractNumId="24">
+  <w:abstractNum w:abstractNumId="26">
     <w:nsid w:val="66466300"/>
     <w:multiLevelType w:val="multilevel"/>
     <w:tmpl w:val="937EC2E2"/>
@@ -58394,7 +59496,7 @@
       </w:rPr>
     </w:lvl>
   </w:abstractNum>
-  <w:abstractNum w:abstractNumId="25">
+  <w:abstractNum w:abstractNumId="27">
     <w:nsid w:val="67B71E00"/>
     <w:multiLevelType w:val="hybridMultilevel"/>
     <w:tmpl w:val="FB50C20C"/>
@@ -58507,7 +59609,7 @@
       </w:rPr>
     </w:lvl>
   </w:abstractNum>
-  <w:abstractNum w:abstractNumId="26">
+  <w:abstractNum w:abstractNumId="28">
     <w:nsid w:val="6C4F6208"/>
     <w:multiLevelType w:val="hybridMultilevel"/>
     <w:tmpl w:val="FE48BCC8"/>
@@ -58619,7 +59721,7 @@
       </w:rPr>
     </w:lvl>
   </w:abstractNum>
-  <w:abstractNum w:abstractNumId="27">
+  <w:abstractNum w:abstractNumId="29">
     <w:nsid w:val="7A433863"/>
     <w:multiLevelType w:val="multilevel"/>
     <w:tmpl w:val="E8942EA6"/>
@@ -58732,7 +59834,7 @@
       </w:rPr>
     </w:lvl>
   </w:abstractNum>
-  <w:abstractNum w:abstractNumId="28">
+  <w:abstractNum w:abstractNumId="30">
     <w:nsid w:val="7B984DCD"/>
     <w:multiLevelType w:val="multilevel"/>
     <w:tmpl w:val="DD0EDFE0"/>
@@ -58881,7 +59983,7 @@
       </w:rPr>
     </w:lvl>
   </w:abstractNum>
-  <w:abstractNum w:abstractNumId="29">
+  <w:abstractNum w:abstractNumId="31">
     <w:nsid w:val="7CE52554"/>
     <w:multiLevelType w:val="multilevel"/>
     <w:tmpl w:val="9310400A"/>
@@ -58995,46 +60097,46 @@
     </w:lvl>
   </w:abstractNum>
   <w:num w:numId="1">
-    <w:abstractNumId w:val="13"/>
+    <w:abstractNumId w:val="15"/>
   </w:num>
   <w:num w:numId="2">
-    <w:abstractNumId w:val="21"/>
+    <w:abstractNumId w:val="23"/>
   </w:num>
   <w:num w:numId="3">
-    <w:abstractNumId w:val="4"/>
+    <w:abstractNumId w:val="5"/>
   </w:num>
   <w:num w:numId="4">
     <w:abstractNumId w:val="0"/>
   </w:num>
   <w:num w:numId="5">
-    <w:abstractNumId w:val="20"/>
+    <w:abstractNumId w:val="22"/>
   </w:num>
   <w:num w:numId="6">
-    <w:abstractNumId w:val="7"/>
+    <w:abstractNumId w:val="8"/>
   </w:num>
   <w:num w:numId="7">
-    <w:abstractNumId w:val="15"/>
+    <w:abstractNumId w:val="17"/>
   </w:num>
   <w:num w:numId="8">
     <w:abstractNumId w:val="2"/>
   </w:num>
   <w:num w:numId="9">
-    <w:abstractNumId w:val="26"/>
+    <w:abstractNumId w:val="28"/>
   </w:num>
   <w:num w:numId="10">
     <w:abstractNumId w:val="1"/>
   </w:num>
   <w:num w:numId="11">
-    <w:abstractNumId w:val="24"/>
+    <w:abstractNumId w:val="26"/>
   </w:num>
   <w:num w:numId="12">
-    <w:abstractNumId w:val="17"/>
+    <w:abstractNumId w:val="19"/>
   </w:num>
   <w:num w:numId="13">
-    <w:abstractNumId w:val="25"/>
+    <w:abstractNumId w:val="27"/>
   </w:num>
   <w:num w:numId="14">
-    <w:abstractNumId w:val="19"/>
+    <w:abstractNumId w:val="21"/>
     <w:lvlOverride w:ilvl="0">
       <w:startOverride w:val="1"/>
     </w:lvlOverride>
@@ -59064,52 +60166,58 @@
     </w:lvlOverride>
   </w:num>
   <w:num w:numId="15">
-    <w:abstractNumId w:val="11"/>
+    <w:abstractNumId w:val="13"/>
   </w:num>
   <w:num w:numId="16">
-    <w:abstractNumId w:val="8"/>
+    <w:abstractNumId w:val="10"/>
   </w:num>
   <w:num w:numId="17">
-    <w:abstractNumId w:val="23"/>
+    <w:abstractNumId w:val="25"/>
   </w:num>
   <w:num w:numId="18">
-    <w:abstractNumId w:val="16"/>
+    <w:abstractNumId w:val="18"/>
   </w:num>
   <w:num w:numId="19">
-    <w:abstractNumId w:val="22"/>
+    <w:abstractNumId w:val="24"/>
   </w:num>
   <w:num w:numId="20">
     <w:abstractNumId w:val="3"/>
   </w:num>
   <w:num w:numId="21">
+    <w:abstractNumId w:val="14"/>
+  </w:num>
+  <w:num w:numId="22">
+    <w:abstractNumId w:val="6"/>
+  </w:num>
+  <w:num w:numId="23">
+    <w:abstractNumId w:val="16"/>
+  </w:num>
+  <w:num w:numId="24">
+    <w:abstractNumId w:val="29"/>
+  </w:num>
+  <w:num w:numId="25">
     <w:abstractNumId w:val="12"/>
   </w:num>
-  <w:num w:numId="22">
-    <w:abstractNumId w:val="5"/>
+  <w:num w:numId="26">
+    <w:abstractNumId w:val="11"/>
   </w:num>
-  <w:num w:numId="23">
-    <w:abstractNumId w:val="14"/>
+  <w:num w:numId="27">
+    <w:abstractNumId w:val="31"/>
   </w:num>
-  <w:num w:numId="24">
-    <w:abstractNumId w:val="27"/>
+  <w:num w:numId="28">
+    <w:abstractNumId w:val="20"/>
   </w:num>
-  <w:num w:numId="25">
-    <w:abstractNumId w:val="10"/>
+  <w:num w:numId="29">
+    <w:abstractNumId w:val="7"/>
   </w:num>
-  <w:num w:numId="26">
+  <w:num w:numId="30">
+    <w:abstractNumId w:val="30"/>
+  </w:num>
+  <w:num w:numId="31">
     <w:abstractNumId w:val="9"/>
   </w:num>
-  <w:num w:numId="27">
-    <w:abstractNumId w:val="29"/>
-  </w:num>
-  <w:num w:numId="28">
-    <w:abstractNumId w:val="18"/>
-  </w:num>
-  <w:num w:numId="29">
-    <w:abstractNumId w:val="6"/>
-  </w:num>
-  <w:num w:numId="30">
-    <w:abstractNumId w:val="28"/>
+  <w:num w:numId="32">
+    <w:abstractNumId w:val="4"/>
   </w:num>
 </w:numbering>
 </file>
